--- a/Doc technique.docx
+++ b/Doc technique.docx
@@ -6,66 +6,374 @@
       <w:pPr>
         <w:rPr>
           <w:b/>
+          <w:sz w:val="40"/>
+        </w:rPr>
+      </w:pPr>
+      <w:r>
+        <w:rPr>
+          <w:b/>
+          <w:sz w:val="40"/>
+        </w:rPr>
+        <w:t>4AIT</w:t>
+      </w:r>
+      <w:r>
+        <w:rPr>
+          <w:b/>
+          <w:sz w:val="40"/>
+        </w:rPr>
+        <w:t xml:space="preserve"> – MANUEL TECHNIQUE</w:t>
+      </w:r>
+    </w:p>
+    <w:p>
+      <w:pPr>
+        <w:rPr>
+          <w:b/>
           <w:sz w:val="36"/>
         </w:rPr>
       </w:pPr>
-      <w:r>
-        <w:rPr>
-          <w:b/>
-          <w:sz w:val="36"/>
-        </w:rPr>
-        <w:t>4AIT</w:t>
-      </w:r>
     </w:p>
     <w:p>
       <w:pPr>
         <w:rPr>
-          <w:b/>
-          <w:sz w:val="36"/>
+          <w:sz w:val="28"/>
         </w:rPr>
       </w:pPr>
-    </w:p>
-    <w:p>
-      <w:r>
-        <w:rPr>
+      <w:r>
+        <w:rPr>
+          <w:sz w:val="28"/>
           <w:u w:val="single"/>
         </w:rPr>
         <w:t>Présentation des IA :</w:t>
       </w:r>
-    </w:p>
-    <w:p>
-      <w:r>
-        <w:t xml:space="preserve">Pour notre IA, nous avons choisi le thème du voyage. Le but de notre IA </w:t>
-      </w:r>
-      <w:r>
-        <w:t>est</w:t>
-      </w:r>
-      <w:r>
-        <w:t xml:space="preserve"> de proposer à l’utilisateur, une destination à son goût. </w:t>
-      </w:r>
-      <w:r>
-        <w:t>L’utilisateur devra alors donner des indications sur l</w:t>
-      </w:r>
-      <w:r>
-        <w:t>e type de destination</w:t>
-      </w:r>
-      <w:r>
-        <w:t xml:space="preserve"> et</w:t>
-      </w:r>
-      <w:r>
-        <w:t xml:space="preserve"> d’activi</w:t>
-      </w:r>
-      <w:r>
-        <w:t>tés qui l’intéressent. L’IA lui proposera alors un choix entre plusieurs destinations qui correspondent aux attentes de l’utilisateur. Il peut ensuite demander à en savoir plus sur les destinations proposées</w:t>
-      </w:r>
-      <w:r>
-        <w:t>.</w:t>
-      </w:r>
-    </w:p>
-    <w:p/>
-    <w:p>
       <w:bookmarkStart w:id="0" w:name="_GoBack"/>
       <w:bookmarkEnd w:id="0"/>
+    </w:p>
+    <w:p>
+      <w:r>
+        <w:t xml:space="preserve">Pour notre IA, nous avons choisi le thème du voyage. Le but de notre IA </w:t>
+      </w:r>
+      <w:r>
+        <w:t>est</w:t>
+      </w:r>
+      <w:r>
+        <w:t xml:space="preserve"> de proposer à l’utilisateur, une destination à son goût. </w:t>
+      </w:r>
+      <w:r>
+        <w:t>L’utilisateur devra alors donner des indications sur l</w:t>
+      </w:r>
+      <w:r>
+        <w:t>e type de destination</w:t>
+      </w:r>
+      <w:r>
+        <w:t xml:space="preserve"> et</w:t>
+      </w:r>
+      <w:r>
+        <w:t xml:space="preserve"> d’activi</w:t>
+      </w:r>
+      <w:r>
+        <w:t>tés qui l’intéressent. L’IA lui proposera alors un choix entre plusieurs destinations qui correspondent aux attentes de l’utilisateur. Il peut ensuite demander à en savoir plus sur les destinations proposées</w:t>
+      </w:r>
+      <w:r>
+        <w:t>.</w:t>
+      </w:r>
+    </w:p>
+    <w:p/>
+    <w:p/>
+    <w:p/>
+    <w:p/>
+    <w:p>
+      <w:pPr>
+        <w:rPr>
+          <w:sz w:val="28"/>
+          <w:u w:val="single"/>
+        </w:rPr>
+      </w:pPr>
+      <w:r>
+        <w:rPr>
+          <w:sz w:val="28"/>
+          <w:u w:val="single"/>
+        </w:rPr>
+        <w:t>Présentation des algo</w:t>
+      </w:r>
+      <w:r>
+        <w:rPr>
+          <w:sz w:val="28"/>
+          <w:u w:val="single"/>
+        </w:rPr>
+        <w:t>rithmes :</w:t>
+      </w:r>
+    </w:p>
+    <w:p>
+      <w:pPr>
+        <w:rPr>
+          <w:b/>
+          <w:sz w:val="24"/>
+        </w:rPr>
+      </w:pPr>
+      <w:r>
+        <w:rPr>
+          <w:b/>
+          <w:sz w:val="24"/>
+        </w:rPr>
+        <w:t>Structures de données</w:t>
+      </w:r>
+    </w:p>
+    <w:p>
+      <w:pPr>
+        <w:rPr>
+          <w:b/>
+          <w:sz w:val="24"/>
+        </w:rPr>
+      </w:pPr>
+    </w:p>
+    <w:p>
+      <w:r>
+        <w:drawing>
+          <wp:inline distT="0" distB="0" distL="0" distR="0" wp14:anchorId="2055CC8A" wp14:editId="4D0C29CC">
+            <wp:extent cx="5760720" cy="2961005"/>
+            <wp:effectExtent l="0" t="0" r="0" b="0"/>
+            <wp:docPr id="1" name="Image 1"/>
+            <wp:cNvGraphicFramePr>
+              <a:graphicFrameLocks xmlns:a="http://schemas.openxmlformats.org/drawingml/2006/main" noChangeAspect="1"/>
+            </wp:cNvGraphicFramePr>
+            <a:graphic xmlns:a="http://schemas.openxmlformats.org/drawingml/2006/main">
+              <a:graphicData uri="http://schemas.openxmlformats.org/drawingml/2006/picture">
+                <pic:pic xmlns:pic="http://schemas.openxmlformats.org/drawingml/2006/picture">
+                  <pic:nvPicPr>
+                    <pic:cNvPr id="1" name=""/>
+                    <pic:cNvPicPr/>
+                  </pic:nvPicPr>
+                  <pic:blipFill>
+                    <a:blip r:embed="rId4"/>
+                    <a:stretch>
+                      <a:fillRect/>
+                    </a:stretch>
+                  </pic:blipFill>
+                  <pic:spPr>
+                    <a:xfrm>
+                      <a:off x="0" y="0"/>
+                      <a:ext cx="5760720" cy="2961005"/>
+                    </a:xfrm>
+                    <a:prstGeom prst="rect">
+                      <a:avLst/>
+                    </a:prstGeom>
+                  </pic:spPr>
+                </pic:pic>
+              </a:graphicData>
+            </a:graphic>
+          </wp:inline>
+        </w:drawing>
+      </w:r>
+    </w:p>
+    <w:p>
+      <w:r>
+        <w:t xml:space="preserve">Ceci représente une </w:t>
+      </w:r>
+      <w:r>
+        <w:rPr>
+          <w:b/>
+          <w:i/>
+        </w:rPr>
+        <w:t>ville</w:t>
+      </w:r>
+      <w:r>
+        <w:t>. Elle est composée du nom de la destination (</w:t>
+      </w:r>
+      <w:proofErr w:type="spellStart"/>
+      <w:r>
+        <w:rPr>
+          <w:b/>
+          <w:i/>
+        </w:rPr>
+        <w:t>where</w:t>
+      </w:r>
+      <w:proofErr w:type="spellEnd"/>
+      <w:r>
+        <w:t xml:space="preserve">), d’une </w:t>
+      </w:r>
+      <w:r>
+        <w:rPr>
+          <w:b/>
+          <w:i/>
+        </w:rPr>
+        <w:t>description</w:t>
+      </w:r>
+      <w:r>
+        <w:t xml:space="preserve"> et d’une liste de </w:t>
+      </w:r>
+      <w:r>
+        <w:rPr>
+          <w:b/>
+          <w:i/>
+        </w:rPr>
+        <w:t>tags</w:t>
+      </w:r>
+      <w:r>
+        <w:t>. Cette liste de tags va permettre à l’IA de faire le lien entre les préférences de l’utilisateur et les villes.</w:t>
+      </w:r>
+    </w:p>
+    <w:p>
+      <w:r>
+        <w:t xml:space="preserve">Nous avons donc une liste de </w:t>
+      </w:r>
+      <w:r>
+        <w:rPr>
+          <w:b/>
+          <w:i/>
+        </w:rPr>
+        <w:t>villes</w:t>
+      </w:r>
+      <w:r>
+        <w:t xml:space="preserve"> dans notre code.</w:t>
+      </w:r>
+    </w:p>
+    <w:p/>
+    <w:p>
+      <w:r>
+        <w:lastRenderedPageBreak/>
+        <w:drawing>
+          <wp:inline distT="0" distB="0" distL="0" distR="0" wp14:anchorId="6CDCDB0B" wp14:editId="76F05827">
+            <wp:extent cx="5760720" cy="1951355"/>
+            <wp:effectExtent l="0" t="0" r="0" b="0"/>
+            <wp:docPr id="3" name="Image 3"/>
+            <wp:cNvGraphicFramePr>
+              <a:graphicFrameLocks xmlns:a="http://schemas.openxmlformats.org/drawingml/2006/main" noChangeAspect="1"/>
+            </wp:cNvGraphicFramePr>
+            <a:graphic xmlns:a="http://schemas.openxmlformats.org/drawingml/2006/main">
+              <a:graphicData uri="http://schemas.openxmlformats.org/drawingml/2006/picture">
+                <pic:pic xmlns:pic="http://schemas.openxmlformats.org/drawingml/2006/picture">
+                  <pic:nvPicPr>
+                    <pic:cNvPr id="1" name=""/>
+                    <pic:cNvPicPr/>
+                  </pic:nvPicPr>
+                  <pic:blipFill>
+                    <a:blip r:embed="rId5"/>
+                    <a:stretch>
+                      <a:fillRect/>
+                    </a:stretch>
+                  </pic:blipFill>
+                  <pic:spPr>
+                    <a:xfrm>
+                      <a:off x="0" y="0"/>
+                      <a:ext cx="5760720" cy="1951355"/>
+                    </a:xfrm>
+                    <a:prstGeom prst="rect">
+                      <a:avLst/>
+                    </a:prstGeom>
+                  </pic:spPr>
+                </pic:pic>
+              </a:graphicData>
+            </a:graphic>
+          </wp:inline>
+        </w:drawing>
+      </w:r>
+    </w:p>
+    <w:p>
+      <w:r>
+        <w:t>Dictionnaire de tags qui permettent de définir une ville.</w:t>
+      </w:r>
+    </w:p>
+    <w:p/>
+    <w:p>
+      <w:r>
+        <w:drawing>
+          <wp:inline distT="0" distB="0" distL="0" distR="0" wp14:anchorId="714B15E5" wp14:editId="453D42B5">
+            <wp:extent cx="5760720" cy="797560"/>
+            <wp:effectExtent l="0" t="0" r="0" b="2540"/>
+            <wp:docPr id="2" name="Image 2"/>
+            <wp:cNvGraphicFramePr>
+              <a:graphicFrameLocks xmlns:a="http://schemas.openxmlformats.org/drawingml/2006/main" noChangeAspect="1"/>
+            </wp:cNvGraphicFramePr>
+            <a:graphic xmlns:a="http://schemas.openxmlformats.org/drawingml/2006/main">
+              <a:graphicData uri="http://schemas.openxmlformats.org/drawingml/2006/picture">
+                <pic:pic xmlns:pic="http://schemas.openxmlformats.org/drawingml/2006/picture">
+                  <pic:nvPicPr>
+                    <pic:cNvPr id="1" name=""/>
+                    <pic:cNvPicPr/>
+                  </pic:nvPicPr>
+                  <pic:blipFill>
+                    <a:blip r:embed="rId6"/>
+                    <a:stretch>
+                      <a:fillRect/>
+                    </a:stretch>
+                  </pic:blipFill>
+                  <pic:spPr>
+                    <a:xfrm>
+                      <a:off x="0" y="0"/>
+                      <a:ext cx="5760720" cy="797560"/>
+                    </a:xfrm>
+                    <a:prstGeom prst="rect">
+                      <a:avLst/>
+                    </a:prstGeom>
+                  </pic:spPr>
+                </pic:pic>
+              </a:graphicData>
+            </a:graphic>
+          </wp:inline>
+        </w:drawing>
+      </w:r>
+    </w:p>
+    <w:p>
+      <w:r>
+        <w:t>Ces listes permettent de retrouver des mots clés dans les phrases de l’utilisateur</w:t>
+      </w:r>
+      <w:r>
+        <w:t>.</w:t>
+      </w:r>
+    </w:p>
+    <w:p/>
+    <w:p>
+      <w:r>
+        <w:drawing>
+          <wp:inline distT="0" distB="0" distL="0" distR="0" wp14:anchorId="7D6BF90C" wp14:editId="287BAC88">
+            <wp:extent cx="5760720" cy="1400175"/>
+            <wp:effectExtent l="0" t="0" r="0" b="9525"/>
+            <wp:docPr id="4" name="Image 4"/>
+            <wp:cNvGraphicFramePr>
+              <a:graphicFrameLocks xmlns:a="http://schemas.openxmlformats.org/drawingml/2006/main" noChangeAspect="1"/>
+            </wp:cNvGraphicFramePr>
+            <a:graphic xmlns:a="http://schemas.openxmlformats.org/drawingml/2006/main">
+              <a:graphicData uri="http://schemas.openxmlformats.org/drawingml/2006/picture">
+                <pic:pic xmlns:pic="http://schemas.openxmlformats.org/drawingml/2006/picture">
+                  <pic:nvPicPr>
+                    <pic:cNvPr id="1" name=""/>
+                    <pic:cNvPicPr/>
+                  </pic:nvPicPr>
+                  <pic:blipFill>
+                    <a:blip r:embed="rId7"/>
+                    <a:stretch>
+                      <a:fillRect/>
+                    </a:stretch>
+                  </pic:blipFill>
+                  <pic:spPr>
+                    <a:xfrm>
+                      <a:off x="0" y="0"/>
+                      <a:ext cx="5760720" cy="1400175"/>
+                    </a:xfrm>
+                    <a:prstGeom prst="rect">
+                      <a:avLst/>
+                    </a:prstGeom>
+                  </pic:spPr>
+                </pic:pic>
+              </a:graphicData>
+            </a:graphic>
+          </wp:inline>
+        </w:drawing>
+      </w:r>
+    </w:p>
+    <w:p>
+      <w:r>
+        <w:t>Liste de phrases prédéfinies pour l’IA.</w:t>
+      </w:r>
+    </w:p>
+    <w:p/>
+    <w:p>
+      <w:pPr>
+        <w:rPr>
+          <w:b/>
+          <w:sz w:val="24"/>
+        </w:rPr>
+      </w:pPr>
     </w:p>
     <w:sectPr>
       <w:pgSz w:w="11906" w:h="16838"/>
@@ -500,6 +808,36 @@
     <w:semiHidden/>
     <w:unhideWhenUsed/>
   </w:style>
+  <w:style w:type="paragraph" w:styleId="Textedebulles">
+    <w:name w:val="Balloon Text"/>
+    <w:basedOn w:val="Normal"/>
+    <w:link w:val="TextedebullesCar"/>
+    <w:uiPriority w:val="99"/>
+    <w:semiHidden/>
+    <w:unhideWhenUsed/>
+    <w:rsid w:val="002E595D"/>
+    <w:pPr>
+      <w:spacing w:after="0" w:line="240" w:lineRule="auto"/>
+    </w:pPr>
+    <w:rPr>
+      <w:rFonts w:ascii="Segoe UI" w:hAnsi="Segoe UI" w:cs="Segoe UI"/>
+      <w:sz w:val="18"/>
+      <w:szCs w:val="18"/>
+    </w:rPr>
+  </w:style>
+  <w:style w:type="character" w:customStyle="1" w:styleId="TextedebullesCar">
+    <w:name w:val="Texte de bulles Car"/>
+    <w:basedOn w:val="Policepardfaut"/>
+    <w:link w:val="Textedebulles"/>
+    <w:uiPriority w:val="99"/>
+    <w:semiHidden/>
+    <w:rsid w:val="002E595D"/>
+    <w:rPr>
+      <w:rFonts w:ascii="Segoe UI" w:hAnsi="Segoe UI" w:cs="Segoe UI"/>
+      <w:sz w:val="18"/>
+      <w:szCs w:val="18"/>
+    </w:rPr>
+  </w:style>
 </w:styles>
 </file>
 

--- a/Doc technique.docx
+++ b/Doc technique.docx
@@ -45,8 +45,6 @@
         </w:rPr>
         <w:t>Présentation des IA :</w:t>
       </w:r>
-      <w:bookmarkStart w:id="0" w:name="_GoBack"/>
-      <w:bookmarkEnd w:id="0"/>
     </w:p>
     <w:p>
       <w:r>
@@ -117,6 +115,8 @@
         </w:rPr>
         <w:t>Structures de données</w:t>
       </w:r>
+      <w:bookmarkStart w:id="0" w:name="_GoBack"/>
+      <w:bookmarkEnd w:id="0"/>
     </w:p>
     <w:p>
       <w:pPr>
@@ -133,154 +133,6 @@
             <wp:extent cx="5760720" cy="2961005"/>
             <wp:effectExtent l="0" t="0" r="0" b="0"/>
             <wp:docPr id="1" name="Image 1"/>
-            <wp:cNvGraphicFramePr>
-              <a:graphicFrameLocks xmlns:a="http://schemas.openxmlformats.org/drawingml/2006/main" noChangeAspect="1"/>
-            </wp:cNvGraphicFramePr>
-            <a:graphic xmlns:a="http://schemas.openxmlformats.org/drawingml/2006/main">
-              <a:graphicData uri="http://schemas.openxmlformats.org/drawingml/2006/picture">
-                <pic:pic xmlns:pic="http://schemas.openxmlformats.org/drawingml/2006/picture">
-                  <pic:nvPicPr>
-                    <pic:cNvPr id="1" name=""/>
-                    <pic:cNvPicPr/>
-                  </pic:nvPicPr>
-                  <pic:blipFill>
-                    <a:blip r:embed="rId4"/>
-                    <a:stretch>
-                      <a:fillRect/>
-                    </a:stretch>
-                  </pic:blipFill>
-                  <pic:spPr>
-                    <a:xfrm>
-                      <a:off x="0" y="0"/>
-                      <a:ext cx="5760720" cy="2961005"/>
-                    </a:xfrm>
-                    <a:prstGeom prst="rect">
-                      <a:avLst/>
-                    </a:prstGeom>
-                  </pic:spPr>
-                </pic:pic>
-              </a:graphicData>
-            </a:graphic>
-          </wp:inline>
-        </w:drawing>
-      </w:r>
-    </w:p>
-    <w:p>
-      <w:r>
-        <w:t xml:space="preserve">Ceci représente une </w:t>
-      </w:r>
-      <w:r>
-        <w:rPr>
-          <w:b/>
-          <w:i/>
-        </w:rPr>
-        <w:t>ville</w:t>
-      </w:r>
-      <w:r>
-        <w:t>. Elle est composée du nom de la destination (</w:t>
-      </w:r>
-      <w:proofErr w:type="spellStart"/>
-      <w:r>
-        <w:rPr>
-          <w:b/>
-          <w:i/>
-        </w:rPr>
-        <w:t>where</w:t>
-      </w:r>
-      <w:proofErr w:type="spellEnd"/>
-      <w:r>
-        <w:t xml:space="preserve">), d’une </w:t>
-      </w:r>
-      <w:r>
-        <w:rPr>
-          <w:b/>
-          <w:i/>
-        </w:rPr>
-        <w:t>description</w:t>
-      </w:r>
-      <w:r>
-        <w:t xml:space="preserve"> et d’une liste de </w:t>
-      </w:r>
-      <w:r>
-        <w:rPr>
-          <w:b/>
-          <w:i/>
-        </w:rPr>
-        <w:t>tags</w:t>
-      </w:r>
-      <w:r>
-        <w:t>. Cette liste de tags va permettre à l’IA de faire le lien entre les préférences de l’utilisateur et les villes.</w:t>
-      </w:r>
-    </w:p>
-    <w:p>
-      <w:r>
-        <w:t xml:space="preserve">Nous avons donc une liste de </w:t>
-      </w:r>
-      <w:r>
-        <w:rPr>
-          <w:b/>
-          <w:i/>
-        </w:rPr>
-        <w:t>villes</w:t>
-      </w:r>
-      <w:r>
-        <w:t xml:space="preserve"> dans notre code.</w:t>
-      </w:r>
-    </w:p>
-    <w:p/>
-    <w:p>
-      <w:r>
-        <w:lastRenderedPageBreak/>
-        <w:drawing>
-          <wp:inline distT="0" distB="0" distL="0" distR="0" wp14:anchorId="6CDCDB0B" wp14:editId="76F05827">
-            <wp:extent cx="5760720" cy="1951355"/>
-            <wp:effectExtent l="0" t="0" r="0" b="0"/>
-            <wp:docPr id="3" name="Image 3"/>
-            <wp:cNvGraphicFramePr>
-              <a:graphicFrameLocks xmlns:a="http://schemas.openxmlformats.org/drawingml/2006/main" noChangeAspect="1"/>
-            </wp:cNvGraphicFramePr>
-            <a:graphic xmlns:a="http://schemas.openxmlformats.org/drawingml/2006/main">
-              <a:graphicData uri="http://schemas.openxmlformats.org/drawingml/2006/picture">
-                <pic:pic xmlns:pic="http://schemas.openxmlformats.org/drawingml/2006/picture">
-                  <pic:nvPicPr>
-                    <pic:cNvPr id="1" name=""/>
-                    <pic:cNvPicPr/>
-                  </pic:nvPicPr>
-                  <pic:blipFill>
-                    <a:blip r:embed="rId5"/>
-                    <a:stretch>
-                      <a:fillRect/>
-                    </a:stretch>
-                  </pic:blipFill>
-                  <pic:spPr>
-                    <a:xfrm>
-                      <a:off x="0" y="0"/>
-                      <a:ext cx="5760720" cy="1951355"/>
-                    </a:xfrm>
-                    <a:prstGeom prst="rect">
-                      <a:avLst/>
-                    </a:prstGeom>
-                  </pic:spPr>
-                </pic:pic>
-              </a:graphicData>
-            </a:graphic>
-          </wp:inline>
-        </w:drawing>
-      </w:r>
-    </w:p>
-    <w:p>
-      <w:r>
-        <w:t>Dictionnaire de tags qui permettent de définir une ville.</w:t>
-      </w:r>
-    </w:p>
-    <w:p/>
-    <w:p>
-      <w:r>
-        <w:drawing>
-          <wp:inline distT="0" distB="0" distL="0" distR="0" wp14:anchorId="714B15E5" wp14:editId="453D42B5">
-            <wp:extent cx="5760720" cy="797560"/>
-            <wp:effectExtent l="0" t="0" r="0" b="2540"/>
-            <wp:docPr id="2" name="Image 2"/>
             <wp:cNvGraphicFramePr>
               <a:graphicFrameLocks xmlns:a="http://schemas.openxmlformats.org/drawingml/2006/main" noChangeAspect="1"/>
             </wp:cNvGraphicFramePr>
@@ -300,7 +152,7 @@
                   <pic:spPr>
                     <a:xfrm>
                       <a:off x="0" y="0"/>
-                      <a:ext cx="5760720" cy="797560"/>
+                      <a:ext cx="5760720" cy="2961005"/>
                     </a:xfrm>
                     <a:prstGeom prst="rect">
                       <a:avLst/>
@@ -315,20 +167,75 @@
     </w:p>
     <w:p>
       <w:r>
-        <w:t>Ces listes permettent de retrouver des mots clés dans les phrases de l’utilisateur</w:t>
-      </w:r>
-      <w:r>
-        <w:t>.</w:t>
+        <w:t xml:space="preserve">Ceci représente une </w:t>
+      </w:r>
+      <w:r>
+        <w:rPr>
+          <w:b/>
+          <w:i/>
+        </w:rPr>
+        <w:t>ville</w:t>
+      </w:r>
+      <w:r>
+        <w:t>. Elle est composée du nom de la destination (</w:t>
+      </w:r>
+      <w:proofErr w:type="spellStart"/>
+      <w:r>
+        <w:rPr>
+          <w:b/>
+          <w:i/>
+        </w:rPr>
+        <w:t>where</w:t>
+      </w:r>
+      <w:proofErr w:type="spellEnd"/>
+      <w:r>
+        <w:t xml:space="preserve">), d’une </w:t>
+      </w:r>
+      <w:r>
+        <w:rPr>
+          <w:b/>
+          <w:i/>
+        </w:rPr>
+        <w:t>description</w:t>
+      </w:r>
+      <w:r>
+        <w:t xml:space="preserve"> et d’une liste de </w:t>
+      </w:r>
+      <w:r>
+        <w:rPr>
+          <w:b/>
+          <w:i/>
+        </w:rPr>
+        <w:t>tags</w:t>
+      </w:r>
+      <w:r>
+        <w:t>. Cette liste de tags va permettre à l’IA de faire le lien entre les préférences de l’utilisateur et les villes.</w:t>
+      </w:r>
+    </w:p>
+    <w:p>
+      <w:r>
+        <w:t xml:space="preserve">Nous avons donc une liste de </w:t>
+      </w:r>
+      <w:r>
+        <w:rPr>
+          <w:b/>
+          <w:i/>
+        </w:rPr>
+        <w:t>villes</w:t>
+      </w:r>
+      <w:r>
+        <w:t xml:space="preserve"> dans notre code.</w:t>
       </w:r>
     </w:p>
     <w:p/>
     <w:p>
       <w:r>
+        <w:lastRenderedPageBreak/>
         <w:drawing>
-          <wp:inline distT="0" distB="0" distL="0" distR="0" wp14:anchorId="7D6BF90C" wp14:editId="287BAC88">
-            <wp:extent cx="5760720" cy="1400175"/>
-            <wp:effectExtent l="0" t="0" r="0" b="9525"/>
-            <wp:docPr id="4" name="Image 4"/>
+          <wp:inline distT="0" distB="0" distL="0" distR="0" wp14:anchorId="6CDCDB0B" wp14:editId="76F05827">
+            <wp:extent cx="5760720" cy="1951355"/>
+            <wp:effectExtent l="0" t="0" r="0" b="0"/>
+            <wp:docPr id="3" name="Image 3"/>
             <wp:cNvGraphicFramePr>
               <a:graphicFrameLocks xmlns:a="http://schemas.openxmlformats.org/drawingml/2006/main" noChangeAspect="1"/>
             </wp:cNvGraphicFramePr>
@@ -348,6 +255,99 @@
                   <pic:spPr>
                     <a:xfrm>
                       <a:off x="0" y="0"/>
+                      <a:ext cx="5760720" cy="1951355"/>
+                    </a:xfrm>
+                    <a:prstGeom prst="rect">
+                      <a:avLst/>
+                    </a:prstGeom>
+                  </pic:spPr>
+                </pic:pic>
+              </a:graphicData>
+            </a:graphic>
+          </wp:inline>
+        </w:drawing>
+      </w:r>
+    </w:p>
+    <w:p>
+      <w:r>
+        <w:t>Dictionnaire de tags qui permettent de définir une ville.</w:t>
+      </w:r>
+    </w:p>
+    <w:p/>
+    <w:p>
+      <w:r>
+        <w:drawing>
+          <wp:inline distT="0" distB="0" distL="0" distR="0" wp14:anchorId="714B15E5" wp14:editId="453D42B5">
+            <wp:extent cx="5760720" cy="797560"/>
+            <wp:effectExtent l="0" t="0" r="0" b="2540"/>
+            <wp:docPr id="2" name="Image 2"/>
+            <wp:cNvGraphicFramePr>
+              <a:graphicFrameLocks xmlns:a="http://schemas.openxmlformats.org/drawingml/2006/main" noChangeAspect="1"/>
+            </wp:cNvGraphicFramePr>
+            <a:graphic xmlns:a="http://schemas.openxmlformats.org/drawingml/2006/main">
+              <a:graphicData uri="http://schemas.openxmlformats.org/drawingml/2006/picture">
+                <pic:pic xmlns:pic="http://schemas.openxmlformats.org/drawingml/2006/picture">
+                  <pic:nvPicPr>
+                    <pic:cNvPr id="1" name=""/>
+                    <pic:cNvPicPr/>
+                  </pic:nvPicPr>
+                  <pic:blipFill>
+                    <a:blip r:embed="rId8"/>
+                    <a:stretch>
+                      <a:fillRect/>
+                    </a:stretch>
+                  </pic:blipFill>
+                  <pic:spPr>
+                    <a:xfrm>
+                      <a:off x="0" y="0"/>
+                      <a:ext cx="5760720" cy="797560"/>
+                    </a:xfrm>
+                    <a:prstGeom prst="rect">
+                      <a:avLst/>
+                    </a:prstGeom>
+                  </pic:spPr>
+                </pic:pic>
+              </a:graphicData>
+            </a:graphic>
+          </wp:inline>
+        </w:drawing>
+      </w:r>
+    </w:p>
+    <w:p>
+      <w:r>
+        <w:t>Ces listes permettent de retrouver des mots clés dans les phrases de l’utilisateur</w:t>
+      </w:r>
+      <w:r>
+        <w:t>.</w:t>
+      </w:r>
+    </w:p>
+    <w:p/>
+    <w:p>
+      <w:r>
+        <w:drawing>
+          <wp:inline distT="0" distB="0" distL="0" distR="0" wp14:anchorId="7D6BF90C" wp14:editId="287BAC88">
+            <wp:extent cx="5760720" cy="1400175"/>
+            <wp:effectExtent l="0" t="0" r="0" b="9525"/>
+            <wp:docPr id="4" name="Image 4"/>
+            <wp:cNvGraphicFramePr>
+              <a:graphicFrameLocks xmlns:a="http://schemas.openxmlformats.org/drawingml/2006/main" noChangeAspect="1"/>
+            </wp:cNvGraphicFramePr>
+            <a:graphic xmlns:a="http://schemas.openxmlformats.org/drawingml/2006/main">
+              <a:graphicData uri="http://schemas.openxmlformats.org/drawingml/2006/picture">
+                <pic:pic xmlns:pic="http://schemas.openxmlformats.org/drawingml/2006/picture">
+                  <pic:nvPicPr>
+                    <pic:cNvPr id="1" name=""/>
+                    <pic:cNvPicPr/>
+                  </pic:nvPicPr>
+                  <pic:blipFill>
+                    <a:blip r:embed="rId9"/>
+                    <a:stretch>
+                      <a:fillRect/>
+                    </a:stretch>
+                  </pic:blipFill>
+                  <pic:spPr>
+                    <a:xfrm>
+                      <a:off x="0" y="0"/>
                       <a:ext cx="5760720" cy="1400175"/>
                     </a:xfrm>
                     <a:prstGeom prst="rect">
@@ -367,13 +367,1951 @@
       </w:r>
     </w:p>
     <w:p/>
+    <w:p/>
+    <w:p/>
+    <w:p/>
+    <w:p/>
+    <w:p/>
+    <w:p/>
+    <w:p/>
+    <w:p/>
+    <w:p/>
     <w:p>
       <w:pPr>
         <w:rPr>
+          <w:sz w:val="24"/>
+        </w:rPr>
+      </w:pPr>
+      <w:r>
+        <w:rPr>
           <w:b/>
           <w:sz w:val="24"/>
         </w:rPr>
+        <w:lastRenderedPageBreak/>
+        <w:t>Simulations</w:t>
+      </w:r>
+    </w:p>
+    <w:p>
+      <w:pPr>
+        <w:rPr>
+          <w:sz w:val="24"/>
+        </w:rPr>
       </w:pPr>
+      <w:r>
+        <w:rPr>
+          <w:sz w:val="24"/>
+        </w:rPr>
+        <w:drawing>
+          <wp:inline distT="0" distB="0" distL="0" distR="0" wp14:anchorId="432B014D" wp14:editId="2C6CDAF7">
+            <wp:extent cx="5760720" cy="1352550"/>
+            <wp:effectExtent l="0" t="0" r="0" b="0"/>
+            <wp:docPr id="5" name="Image 5"/>
+            <wp:cNvGraphicFramePr>
+              <a:graphicFrameLocks xmlns:a="http://schemas.openxmlformats.org/drawingml/2006/main" noChangeAspect="1"/>
+            </wp:cNvGraphicFramePr>
+            <a:graphic xmlns:a="http://schemas.openxmlformats.org/drawingml/2006/main">
+              <a:graphicData uri="http://schemas.openxmlformats.org/drawingml/2006/picture">
+                <pic:pic xmlns:pic="http://schemas.openxmlformats.org/drawingml/2006/picture">
+                  <pic:nvPicPr>
+                    <pic:cNvPr id="1" name=""/>
+                    <pic:cNvPicPr/>
+                  </pic:nvPicPr>
+                  <pic:blipFill>
+                    <a:blip r:embed="rId10"/>
+                    <a:stretch>
+                      <a:fillRect/>
+                    </a:stretch>
+                  </pic:blipFill>
+                  <pic:spPr>
+                    <a:xfrm>
+                      <a:off x="0" y="0"/>
+                      <a:ext cx="5760720" cy="1352550"/>
+                    </a:xfrm>
+                    <a:prstGeom prst="rect">
+                      <a:avLst/>
+                    </a:prstGeom>
+                  </pic:spPr>
+                </pic:pic>
+              </a:graphicData>
+            </a:graphic>
+          </wp:inline>
+        </w:drawing>
+      </w:r>
+    </w:p>
+    <w:p>
+      <w:pPr>
+        <w:rPr>
+          <w:sz w:val="24"/>
+        </w:rPr>
+      </w:pPr>
+      <w:r>
+        <w:rPr>
+          <w:sz w:val="24"/>
+        </w:rPr>
+        <w:drawing>
+          <wp:inline distT="0" distB="0" distL="0" distR="0" wp14:anchorId="362D52FC" wp14:editId="00F991FA">
+            <wp:extent cx="5760720" cy="2124075"/>
+            <wp:effectExtent l="0" t="0" r="0" b="9525"/>
+            <wp:docPr id="6" name="Image 6"/>
+            <wp:cNvGraphicFramePr>
+              <a:graphicFrameLocks xmlns:a="http://schemas.openxmlformats.org/drawingml/2006/main" noChangeAspect="1"/>
+            </wp:cNvGraphicFramePr>
+            <a:graphic xmlns:a="http://schemas.openxmlformats.org/drawingml/2006/main">
+              <a:graphicData uri="http://schemas.openxmlformats.org/drawingml/2006/picture">
+                <pic:pic xmlns:pic="http://schemas.openxmlformats.org/drawingml/2006/picture">
+                  <pic:nvPicPr>
+                    <pic:cNvPr id="1" name=""/>
+                    <pic:cNvPicPr/>
+                  </pic:nvPicPr>
+                  <pic:blipFill>
+                    <a:blip r:embed="rId11"/>
+                    <a:stretch>
+                      <a:fillRect/>
+                    </a:stretch>
+                  </pic:blipFill>
+                  <pic:spPr>
+                    <a:xfrm>
+                      <a:off x="0" y="0"/>
+                      <a:ext cx="5760720" cy="2124075"/>
+                    </a:xfrm>
+                    <a:prstGeom prst="rect">
+                      <a:avLst/>
+                    </a:prstGeom>
+                  </pic:spPr>
+                </pic:pic>
+              </a:graphicData>
+            </a:graphic>
+          </wp:inline>
+        </w:drawing>
+      </w:r>
+    </w:p>
+    <w:p>
+      <w:pPr>
+        <w:rPr>
+          <w:sz w:val="24"/>
+        </w:rPr>
+      </w:pPr>
+    </w:p>
+    <w:p>
+      <w:pPr>
+        <w:rPr>
+          <w:b/>
+          <w:sz w:val="24"/>
+        </w:rPr>
+      </w:pPr>
+      <w:r>
+        <w:rPr>
+          <w:b/>
+          <w:sz w:val="24"/>
+        </w:rPr>
+        <w:t>Graphe de déroulement d’une conversation</w:t>
+      </w:r>
+    </w:p>
+    <w:p>
+      <w:pPr>
+        <w:rPr>
+          <w:b/>
+          <w:sz w:val="24"/>
+        </w:rPr>
+      </w:pPr>
+      <w:r>
+        <w:rPr>
+          <w:b/>
+          <w:noProof/>
+          <w:sz w:val="24"/>
+        </w:rPr>
+        <mc:AlternateContent>
+          <mc:Choice Requires="wps">
+            <w:drawing>
+              <wp:anchor distT="0" distB="0" distL="114300" distR="114300" simplePos="0" relativeHeight="251670528" behindDoc="0" locked="0" layoutInCell="1" allowOverlap="1">
+                <wp:simplePos x="0" y="0"/>
+                <wp:positionH relativeFrom="column">
+                  <wp:posOffset>1605280</wp:posOffset>
+                </wp:positionH>
+                <wp:positionV relativeFrom="paragraph">
+                  <wp:posOffset>93980</wp:posOffset>
+                </wp:positionV>
+                <wp:extent cx="2781300" cy="371475"/>
+                <wp:effectExtent l="0" t="0" r="0" b="9525"/>
+                <wp:wrapNone/>
+                <wp:docPr id="31" name="Zone de texte 31"/>
+                <wp:cNvGraphicFramePr/>
+                <a:graphic xmlns:a="http://schemas.openxmlformats.org/drawingml/2006/main">
+                  <a:graphicData uri="http://schemas.microsoft.com/office/word/2010/wordprocessingShape">
+                    <wps:wsp>
+                      <wps:cNvSpPr txBox="1"/>
+                      <wps:spPr>
+                        <a:xfrm>
+                          <a:off x="0" y="0"/>
+                          <a:ext cx="2781300" cy="371475"/>
+                        </a:xfrm>
+                        <a:prstGeom prst="rect">
+                          <a:avLst/>
+                        </a:prstGeom>
+                        <a:solidFill>
+                          <a:schemeClr val="lt1"/>
+                        </a:solidFill>
+                        <a:ln w="6350">
+                          <a:noFill/>
+                        </a:ln>
+                      </wps:spPr>
+                      <wps:txbx>
+                        <w:txbxContent>
+                          <w:p>
+                            <w:r>
+                              <w:t>L’utilisateur donne ses préférences</w:t>
+                            </w:r>
+                          </w:p>
+                        </w:txbxContent>
+                      </wps:txbx>
+                      <wps:bodyPr rot="0" spcFirstLastPara="0" vertOverflow="overflow" horzOverflow="overflow" vert="horz" wrap="square" lIns="91440" tIns="45720" rIns="91440" bIns="45720" numCol="1" spcCol="0" rtlCol="0" fromWordArt="0" anchor="t" anchorCtr="0" forceAA="0" compatLnSpc="1">
+                        <a:prstTxWarp prst="textNoShape">
+                          <a:avLst/>
+                        </a:prstTxWarp>
+                        <a:noAutofit/>
+                      </wps:bodyPr>
+                    </wps:wsp>
+                  </a:graphicData>
+                </a:graphic>
+                <wp14:sizeRelH relativeFrom="margin">
+                  <wp14:pctWidth>0</wp14:pctWidth>
+                </wp14:sizeRelH>
+                <wp14:sizeRelV relativeFrom="margin">
+                  <wp14:pctHeight>0</wp14:pctHeight>
+                </wp14:sizeRelV>
+              </wp:anchor>
+            </w:drawing>
+          </mc:Choice>
+          <mc:Fallback>
+            <w:pict>
+              <v:shapetype id="_x0000_t202" coordsize="21600,21600" o:spt="202" path="m,l,21600r21600,l21600,xe">
+                <v:stroke joinstyle="miter"/>
+                <v:path gradientshapeok="t" o:connecttype="rect"/>
+              </v:shapetype>
+              <v:shape id="Zone de texte 31" o:spid="_x0000_s1026" type="#_x0000_t202" style="position:absolute;margin-left:126.4pt;margin-top:7.4pt;width:219pt;height:29.25pt;z-index:251670528;visibility:visible;mso-wrap-style:square;mso-width-percent:0;mso-height-percent:0;mso-wrap-distance-left:9pt;mso-wrap-distance-top:0;mso-wrap-distance-right:9pt;mso-wrap-distance-bottom:0;mso-position-horizontal:absolute;mso-position-horizontal-relative:text;mso-position-vertical:absolute;mso-position-vertical-relative:text;mso-width-percent:0;mso-height-percent:0;mso-width-relative:margin;mso-height-relative:margin;v-text-anchor:top" o:gfxdata="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" fillcolor="white [3201]" stroked="f" strokeweight=".5pt">
+                <v:textbox>
+                  <w:txbxContent>
+                    <w:p>
+                      <w:r>
+                        <w:t>L’utilisateur donne ses préférences</w:t>
+                      </w:r>
+                    </w:p>
+                  </w:txbxContent>
+                </v:textbox>
+              </v:shape>
+            </w:pict>
+          </mc:Fallback>
+        </mc:AlternateContent>
+      </w:r>
+      <w:r>
+        <w:rPr>
+          <w:b/>
+          <w:noProof/>
+          <w:sz w:val="24"/>
+        </w:rPr>
+        <mc:AlternateContent>
+          <mc:Choice Requires="wpg">
+            <w:drawing>
+              <wp:anchor distT="0" distB="0" distL="114300" distR="114300" simplePos="0" relativeHeight="251665408" behindDoc="0" locked="0" layoutInCell="1" allowOverlap="1">
+                <wp:simplePos x="0" y="0"/>
+                <wp:positionH relativeFrom="margin">
+                  <wp:align>left</wp:align>
+                </wp:positionH>
+                <wp:positionV relativeFrom="paragraph">
+                  <wp:posOffset>8255</wp:posOffset>
+                </wp:positionV>
+                <wp:extent cx="1552575" cy="428625"/>
+                <wp:effectExtent l="0" t="0" r="28575" b="28575"/>
+                <wp:wrapNone/>
+                <wp:docPr id="20" name="Groupe 20"/>
+                <wp:cNvGraphicFramePr/>
+                <a:graphic xmlns:a="http://schemas.openxmlformats.org/drawingml/2006/main">
+                  <a:graphicData uri="http://schemas.microsoft.com/office/word/2010/wordprocessingGroup">
+                    <wpg:wgp>
+                      <wpg:cNvGrpSpPr/>
+                      <wpg:grpSpPr>
+                        <a:xfrm>
+                          <a:off x="0" y="0"/>
+                          <a:ext cx="1552575" cy="428625"/>
+                          <a:chOff x="0" y="0"/>
+                          <a:chExt cx="1552575" cy="428625"/>
+                        </a:xfrm>
+                      </wpg:grpSpPr>
+                      <wpg:grpSp>
+                        <wpg:cNvPr id="9" name="Groupe 9"/>
+                        <wpg:cNvGrpSpPr/>
+                        <wpg:grpSpPr>
+                          <a:xfrm>
+                            <a:off x="0" y="0"/>
+                            <a:ext cx="438150" cy="428625"/>
+                            <a:chOff x="0" y="0"/>
+                            <a:chExt cx="438150" cy="428625"/>
+                          </a:xfrm>
+                        </wpg:grpSpPr>
+                        <wps:wsp>
+                          <wps:cNvPr id="7" name="Organigramme : Connecteur 7"/>
+                          <wps:cNvSpPr/>
+                          <wps:spPr>
+                            <a:xfrm>
+                              <a:off x="0" y="0"/>
+                              <a:ext cx="438150" cy="428625"/>
+                            </a:xfrm>
+                            <a:prstGeom prst="flowChartConnector">
+                              <a:avLst/>
+                            </a:prstGeom>
+                          </wps:spPr>
+                          <wps:style>
+                            <a:lnRef idx="2">
+                              <a:schemeClr val="accent1">
+                                <a:shade val="50000"/>
+                              </a:schemeClr>
+                            </a:lnRef>
+                            <a:fillRef idx="1">
+                              <a:schemeClr val="accent1"/>
+                            </a:fillRef>
+                            <a:effectRef idx="0">
+                              <a:schemeClr val="accent1"/>
+                            </a:effectRef>
+                            <a:fontRef idx="minor">
+                              <a:schemeClr val="lt1"/>
+                            </a:fontRef>
+                          </wps:style>
+                          <wps:bodyPr rot="0" spcFirstLastPara="0" vertOverflow="overflow" horzOverflow="overflow" vert="horz" wrap="square" lIns="91440" tIns="45720" rIns="91440" bIns="45720" numCol="1" spcCol="0" rtlCol="0" fromWordArt="0" anchor="ctr" anchorCtr="0" forceAA="0" compatLnSpc="1">
+                            <a:prstTxWarp prst="textNoShape">
+                              <a:avLst/>
+                            </a:prstTxWarp>
+                            <a:noAutofit/>
+                          </wps:bodyPr>
+                        </wps:wsp>
+                        <wps:wsp>
+                          <wps:cNvPr id="8" name="Zone de texte 8"/>
+                          <wps:cNvSpPr txBox="1"/>
+                          <wps:spPr>
+                            <a:xfrm>
+                              <a:off x="66675" y="47625"/>
+                              <a:ext cx="285750" cy="304800"/>
+                            </a:xfrm>
+                            <a:prstGeom prst="rect">
+                              <a:avLst/>
+                            </a:prstGeom>
+                            <a:noFill/>
+                            <a:ln w="6350">
+                              <a:noFill/>
+                            </a:ln>
+                          </wps:spPr>
+                          <wps:txbx>
+                            <w:txbxContent>
+                              <w:p>
+                                <w:pPr>
+                                  <w:rPr>
+                                    <w:sz w:val="28"/>
+                                  </w:rPr>
+                                </w:pPr>
+                                <w:r>
+                                  <w:rPr>
+                                    <w:sz w:val="28"/>
+                                  </w:rPr>
+                                  <w:t>A</w:t>
+                                </w:r>
+                              </w:p>
+                            </w:txbxContent>
+                          </wps:txbx>
+                          <wps:bodyPr rot="0" spcFirstLastPara="0" vertOverflow="overflow" horzOverflow="overflow" vert="horz" wrap="square" lIns="91440" tIns="45720" rIns="91440" bIns="45720" numCol="1" spcCol="0" rtlCol="0" fromWordArt="0" anchor="t" anchorCtr="0" forceAA="0" compatLnSpc="1">
+                            <a:prstTxWarp prst="textNoShape">
+                              <a:avLst/>
+                            </a:prstTxWarp>
+                            <a:noAutofit/>
+                          </wps:bodyPr>
+                        </wps:wsp>
+                      </wpg:grpSp>
+                      <wps:wsp>
+                        <wps:cNvPr id="19" name="Connecteur droit 19"/>
+                        <wps:cNvCnPr/>
+                        <wps:spPr>
+                          <a:xfrm flipV="1">
+                            <a:off x="533400" y="219075"/>
+                            <a:ext cx="1019175" cy="0"/>
+                          </a:xfrm>
+                          <a:prstGeom prst="line">
+                            <a:avLst/>
+                          </a:prstGeom>
+                        </wps:spPr>
+                        <wps:style>
+                          <a:lnRef idx="1">
+                            <a:schemeClr val="dk1"/>
+                          </a:lnRef>
+                          <a:fillRef idx="0">
+                            <a:schemeClr val="dk1"/>
+                          </a:fillRef>
+                          <a:effectRef idx="0">
+                            <a:schemeClr val="dk1"/>
+                          </a:effectRef>
+                          <a:fontRef idx="minor">
+                            <a:schemeClr val="tx1"/>
+                          </a:fontRef>
+                        </wps:style>
+                        <wps:bodyPr/>
+                      </wps:wsp>
+                    </wpg:wgp>
+                  </a:graphicData>
+                </a:graphic>
+              </wp:anchor>
+            </w:drawing>
+          </mc:Choice>
+          <mc:Fallback>
+            <w:pict>
+              <v:group id="Groupe 20" o:spid="_x0000_s1027" style="position:absolute;margin-left:0;margin-top:.65pt;width:122.25pt;height:33.75pt;z-index:251665408;mso-position-horizontal:left;mso-position-horizontal-relative:margin" coordsize="15525,4286" o:gfxdata="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">
+                <v:group id="Groupe 9" o:spid="_x0000_s1028" style="position:absolute;width:4381;height:4286" coordsize="438150,428625" o:gfxdata="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">
+                  <v:shapetype id="_x0000_t120" coordsize="21600,21600" o:spt="120" path="m10800,qx,10800,10800,21600,21600,10800,10800,xe">
+                    <v:path gradientshapeok="t" o:connecttype="custom" o:connectlocs="10800,0;3163,3163;0,10800;3163,18437;10800,21600;18437,18437;21600,10800;18437,3163" textboxrect="3163,3163,18437,18437"/>
+                  </v:shapetype>
+                  <v:shape id="Organigramme : Connecteur 7" o:spid="_x0000_s1029" type="#_x0000_t120" style="position:absolute;width:438150;height:428625;visibility:visible;mso-wrap-style:square;v-text-anchor:middle" o:gfxdata="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" fillcolor="#4472c4 [3204]" strokecolor="#1f3763 [1604]" strokeweight="1pt">
+                    <v:stroke joinstyle="miter"/>
+                  </v:shape>
+                  <v:shape id="Zone de texte 8" o:spid="_x0000_s1030" type="#_x0000_t202" style="position:absolute;left:66675;top:47625;width:285750;height:304800;visibility:visible;mso-wrap-style:square;v-text-anchor:top" o:gfxdata="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" filled="f" stroked="f" strokeweight=".5pt">
+                    <v:textbox>
+                      <w:txbxContent>
+                        <w:p>
+                          <w:pPr>
+                            <w:rPr>
+                              <w:sz w:val="28"/>
+                            </w:rPr>
+                          </w:pPr>
+                          <w:r>
+                            <w:rPr>
+                              <w:sz w:val="28"/>
+                            </w:rPr>
+                            <w:t>A</w:t>
+                          </w:r>
+                        </w:p>
+                      </w:txbxContent>
+                    </v:textbox>
+                  </v:shape>
+                </v:group>
+                <v:line id="Connecteur droit 19" o:spid="_x0000_s1031" style="position:absolute;flip:y;visibility:visible;mso-wrap-style:square" from="5334,2190" to="15525,2190" o:connectortype="straight" o:gfxdata="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" strokecolor="black [3200]" strokeweight=".5pt">
+                  <v:stroke joinstyle="miter"/>
+                </v:line>
+                <w10:wrap anchorx="margin"/>
+              </v:group>
+            </w:pict>
+          </mc:Fallback>
+        </mc:AlternateContent>
+      </w:r>
+    </w:p>
+    <w:p>
+      <w:r>
+        <w:rPr>
+          <w:b/>
+          <w:noProof/>
+          <w:sz w:val="24"/>
+        </w:rPr>
+        <mc:AlternateContent>
+          <mc:Choice Requires="wps">
+            <w:drawing>
+              <wp:anchor distT="0" distB="0" distL="114300" distR="114300" simplePos="0" relativeHeight="251674624" behindDoc="0" locked="0" layoutInCell="1" allowOverlap="1">
+                <wp:simplePos x="0" y="0"/>
+                <wp:positionH relativeFrom="column">
+                  <wp:posOffset>186055</wp:posOffset>
+                </wp:positionH>
+                <wp:positionV relativeFrom="paragraph">
+                  <wp:posOffset>220345</wp:posOffset>
+                </wp:positionV>
+                <wp:extent cx="571500" cy="333375"/>
+                <wp:effectExtent l="0" t="0" r="0" b="0"/>
+                <wp:wrapNone/>
+                <wp:docPr id="34" name="Zone de texte 34"/>
+                <wp:cNvGraphicFramePr/>
+                <a:graphic xmlns:a="http://schemas.openxmlformats.org/drawingml/2006/main">
+                  <a:graphicData uri="http://schemas.microsoft.com/office/word/2010/wordprocessingShape">
+                    <wps:wsp>
+                      <wps:cNvSpPr txBox="1"/>
+                      <wps:spPr>
+                        <a:xfrm>
+                          <a:off x="0" y="0"/>
+                          <a:ext cx="571500" cy="333375"/>
+                        </a:xfrm>
+                        <a:prstGeom prst="rect">
+                          <a:avLst/>
+                        </a:prstGeom>
+                        <a:noFill/>
+                        <a:ln w="6350">
+                          <a:noFill/>
+                        </a:ln>
+                      </wps:spPr>
+                      <wps:txbx>
+                        <w:txbxContent>
+                          <w:p>
+                            <w:r>
+                              <w:t>N fois</w:t>
+                            </w:r>
+                          </w:p>
+                        </w:txbxContent>
+                      </wps:txbx>
+                      <wps:bodyPr rot="0" spcFirstLastPara="0" vertOverflow="overflow" horzOverflow="overflow" vert="horz" wrap="square" lIns="91440" tIns="45720" rIns="91440" bIns="45720" numCol="1" spcCol="0" rtlCol="0" fromWordArt="0" anchor="t" anchorCtr="0" forceAA="0" compatLnSpc="1">
+                        <a:prstTxWarp prst="textNoShape">
+                          <a:avLst/>
+                        </a:prstTxWarp>
+                        <a:noAutofit/>
+                      </wps:bodyPr>
+                    </wps:wsp>
+                  </a:graphicData>
+                </a:graphic>
+                <wp14:sizeRelH relativeFrom="margin">
+                  <wp14:pctWidth>0</wp14:pctWidth>
+                </wp14:sizeRelH>
+              </wp:anchor>
+            </w:drawing>
+          </mc:Choice>
+          <mc:Fallback>
+            <w:pict>
+              <v:shape id="Zone de texte 34" o:spid="_x0000_s1032" type="#_x0000_t202" style="position:absolute;margin-left:14.65pt;margin-top:17.35pt;width:45pt;height:26.25pt;z-index:251674624;visibility:visible;mso-wrap-style:square;mso-width-percent:0;mso-wrap-distance-left:9pt;mso-wrap-distance-top:0;mso-wrap-distance-right:9pt;mso-wrap-distance-bottom:0;mso-position-horizontal:absolute;mso-position-horizontal-relative:text;mso-position-vertical:absolute;mso-position-vertical-relative:text;mso-width-percent:0;mso-width-relative:margin;v-text-anchor:top" o:gfxdata="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" filled="f" stroked="f" strokeweight=".5pt">
+                <v:textbox>
+                  <w:txbxContent>
+                    <w:p>
+                      <w:r>
+                        <w:t>N fois</w:t>
+                      </w:r>
+                    </w:p>
+                  </w:txbxContent>
+                </v:textbox>
+              </v:shape>
+            </w:pict>
+          </mc:Fallback>
+        </mc:AlternateContent>
+      </w:r>
+      <w:r>
+        <w:rPr>
+          <w:b/>
+          <w:noProof/>
+          <w:sz w:val="24"/>
+        </w:rPr>
+        <mc:AlternateContent>
+          <mc:Choice Requires="wps">
+            <w:drawing>
+              <wp:anchor distT="0" distB="0" distL="114300" distR="114300" simplePos="0" relativeHeight="251689984" behindDoc="0" locked="0" layoutInCell="1" allowOverlap="1">
+                <wp:simplePos x="0" y="0"/>
+                <wp:positionH relativeFrom="column">
+                  <wp:posOffset>224155</wp:posOffset>
+                </wp:positionH>
+                <wp:positionV relativeFrom="paragraph">
+                  <wp:posOffset>3096895</wp:posOffset>
+                </wp:positionV>
+                <wp:extent cx="9525" cy="381000"/>
+                <wp:effectExtent l="38100" t="0" r="66675" b="57150"/>
+                <wp:wrapNone/>
+                <wp:docPr id="54" name="Connecteur droit avec flèche 54"/>
+                <wp:cNvGraphicFramePr/>
+                <a:graphic xmlns:a="http://schemas.openxmlformats.org/drawingml/2006/main">
+                  <a:graphicData uri="http://schemas.microsoft.com/office/word/2010/wordprocessingShape">
+                    <wps:wsp>
+                      <wps:cNvCnPr/>
+                      <wps:spPr>
+                        <a:xfrm>
+                          <a:off x="0" y="0"/>
+                          <a:ext cx="9525" cy="381000"/>
+                        </a:xfrm>
+                        <a:prstGeom prst="straightConnector1">
+                          <a:avLst/>
+                        </a:prstGeom>
+                        <a:ln>
+                          <a:tailEnd type="triangle"/>
+                        </a:ln>
+                      </wps:spPr>
+                      <wps:style>
+                        <a:lnRef idx="1">
+                          <a:schemeClr val="dk1"/>
+                        </a:lnRef>
+                        <a:fillRef idx="0">
+                          <a:schemeClr val="dk1"/>
+                        </a:fillRef>
+                        <a:effectRef idx="0">
+                          <a:schemeClr val="dk1"/>
+                        </a:effectRef>
+                        <a:fontRef idx="minor">
+                          <a:schemeClr val="tx1"/>
+                        </a:fontRef>
+                      </wps:style>
+                      <wps:bodyPr/>
+                    </wps:wsp>
+                  </a:graphicData>
+                </a:graphic>
+              </wp:anchor>
+            </w:drawing>
+          </mc:Choice>
+          <mc:Fallback>
+            <w:pict>
+              <v:shapetype w14:anchorId="55F8B69F" id="_x0000_t32" coordsize="21600,21600" o:spt="32" o:oned="t" path="m,l21600,21600e" filled="f">
+                <v:path arrowok="t" fillok="f" o:connecttype="none"/>
+                <o:lock v:ext="edit" shapetype="t"/>
+              </v:shapetype>
+              <v:shape id="Connecteur droit avec flèche 54" o:spid="_x0000_s1026" type="#_x0000_t32" style="position:absolute;margin-left:17.65pt;margin-top:243.85pt;width:.75pt;height:30pt;z-index:251689984;visibility:visible;mso-wrap-style:square;mso-wrap-distance-left:9pt;mso-wrap-distance-top:0;mso-wrap-distance-right:9pt;mso-wrap-distance-bottom:0;mso-position-horizontal:absolute;mso-position-horizontal-relative:text;mso-position-vertical:absolute;mso-position-vertical-relative:text" o:gfxdata="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" strokecolor="black [3200]" strokeweight=".5pt">
+                <v:stroke endarrow="block" joinstyle="miter"/>
+              </v:shape>
+            </w:pict>
+          </mc:Fallback>
+        </mc:AlternateContent>
+      </w:r>
+      <w:r>
+        <w:rPr>
+          <w:b/>
+          <w:noProof/>
+          <w:sz w:val="24"/>
+        </w:rPr>
+        <mc:AlternateContent>
+          <mc:Choice Requires="wps">
+            <w:drawing>
+              <wp:anchor distT="0" distB="0" distL="114300" distR="114300" simplePos="0" relativeHeight="251688960" behindDoc="0" locked="0" layoutInCell="1" allowOverlap="1" wp14:anchorId="12BB27F3" wp14:editId="30F86215">
+                <wp:simplePos x="0" y="0"/>
+                <wp:positionH relativeFrom="column">
+                  <wp:posOffset>1576705</wp:posOffset>
+                </wp:positionH>
+                <wp:positionV relativeFrom="paragraph">
+                  <wp:posOffset>3573145</wp:posOffset>
+                </wp:positionV>
+                <wp:extent cx="3152775" cy="523875"/>
+                <wp:effectExtent l="0" t="0" r="9525" b="9525"/>
+                <wp:wrapNone/>
+                <wp:docPr id="53" name="Zone de texte 53"/>
+                <wp:cNvGraphicFramePr/>
+                <a:graphic xmlns:a="http://schemas.openxmlformats.org/drawingml/2006/main">
+                  <a:graphicData uri="http://schemas.microsoft.com/office/word/2010/wordprocessingShape">
+                    <wps:wsp>
+                      <wps:cNvSpPr txBox="1"/>
+                      <wps:spPr>
+                        <a:xfrm>
+                          <a:off x="0" y="0"/>
+                          <a:ext cx="3152775" cy="523875"/>
+                        </a:xfrm>
+                        <a:prstGeom prst="rect">
+                          <a:avLst/>
+                        </a:prstGeom>
+                        <a:solidFill>
+                          <a:schemeClr val="lt1"/>
+                        </a:solidFill>
+                        <a:ln w="6350">
+                          <a:noFill/>
+                        </a:ln>
+                      </wps:spPr>
+                      <wps:txbx>
+                        <w:txbxContent>
+                          <w:p>
+                            <w:r>
+                              <w:t>L’IA donne la description de la ville demandée</w:t>
+                            </w:r>
+                          </w:p>
+                        </w:txbxContent>
+                      </wps:txbx>
+                      <wps:bodyPr rot="0" spcFirstLastPara="0" vertOverflow="overflow" horzOverflow="overflow" vert="horz" wrap="square" lIns="91440" tIns="45720" rIns="91440" bIns="45720" numCol="1" spcCol="0" rtlCol="0" fromWordArt="0" anchor="t" anchorCtr="0" forceAA="0" compatLnSpc="1">
+                        <a:prstTxWarp prst="textNoShape">
+                          <a:avLst/>
+                        </a:prstTxWarp>
+                        <a:noAutofit/>
+                      </wps:bodyPr>
+                    </wps:wsp>
+                  </a:graphicData>
+                </a:graphic>
+                <wp14:sizeRelH relativeFrom="margin">
+                  <wp14:pctWidth>0</wp14:pctWidth>
+                </wp14:sizeRelH>
+                <wp14:sizeRelV relativeFrom="margin">
+                  <wp14:pctHeight>0</wp14:pctHeight>
+                </wp14:sizeRelV>
+              </wp:anchor>
+            </w:drawing>
+          </mc:Choice>
+          <mc:Fallback>
+            <w:pict>
+              <v:shape w14:anchorId="12BB27F3" id="Zone de texte 53" o:spid="_x0000_s1033" type="#_x0000_t202" style="position:absolute;margin-left:124.15pt;margin-top:281.35pt;width:248.25pt;height:41.25pt;z-index:251688960;visibility:visible;mso-wrap-style:square;mso-width-percent:0;mso-height-percent:0;mso-wrap-distance-left:9pt;mso-wrap-distance-top:0;mso-wrap-distance-right:9pt;mso-wrap-distance-bottom:0;mso-position-horizontal:absolute;mso-position-horizontal-relative:text;mso-position-vertical:absolute;mso-position-vertical-relative:text;mso-width-percent:0;mso-height-percent:0;mso-width-relative:margin;mso-height-relative:margin;v-text-anchor:top" o:gfxdata="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" fillcolor="white [3201]" stroked="f" strokeweight=".5pt">
+                <v:textbox>
+                  <w:txbxContent>
+                    <w:p>
+                      <w:r>
+                        <w:t>L’IA donne la description de la ville demandée</w:t>
+                      </w:r>
+                    </w:p>
+                  </w:txbxContent>
+                </v:textbox>
+              </v:shape>
+            </w:pict>
+          </mc:Fallback>
+        </mc:AlternateContent>
+      </w:r>
+      <w:r>
+        <w:rPr>
+          <w:b/>
+          <w:noProof/>
+          <w:sz w:val="24"/>
+        </w:rPr>
+        <mc:AlternateContent>
+          <mc:Choice Requires="wpg">
+            <w:drawing>
+              <wp:anchor distT="0" distB="0" distL="114300" distR="114300" simplePos="0" relativeHeight="251686912" behindDoc="0" locked="0" layoutInCell="1" allowOverlap="1" wp14:anchorId="68B835F6" wp14:editId="7DFB126D">
+                <wp:simplePos x="0" y="0"/>
+                <wp:positionH relativeFrom="margin">
+                  <wp:align>left</wp:align>
+                </wp:positionH>
+                <wp:positionV relativeFrom="paragraph">
+                  <wp:posOffset>3496945</wp:posOffset>
+                </wp:positionV>
+                <wp:extent cx="1552575" cy="428625"/>
+                <wp:effectExtent l="0" t="0" r="28575" b="28575"/>
+                <wp:wrapNone/>
+                <wp:docPr id="47" name="Groupe 47"/>
+                <wp:cNvGraphicFramePr/>
+                <a:graphic xmlns:a="http://schemas.openxmlformats.org/drawingml/2006/main">
+                  <a:graphicData uri="http://schemas.microsoft.com/office/word/2010/wordprocessingGroup">
+                    <wpg:wgp>
+                      <wpg:cNvGrpSpPr/>
+                      <wpg:grpSpPr>
+                        <a:xfrm>
+                          <a:off x="0" y="0"/>
+                          <a:ext cx="1552575" cy="428625"/>
+                          <a:chOff x="0" y="0"/>
+                          <a:chExt cx="1552575" cy="428625"/>
+                        </a:xfrm>
+                      </wpg:grpSpPr>
+                      <wpg:grpSp>
+                        <wpg:cNvPr id="48" name="Groupe 48"/>
+                        <wpg:cNvGrpSpPr/>
+                        <wpg:grpSpPr>
+                          <a:xfrm>
+                            <a:off x="0" y="0"/>
+                            <a:ext cx="438150" cy="428625"/>
+                            <a:chOff x="0" y="0"/>
+                            <a:chExt cx="438150" cy="428625"/>
+                          </a:xfrm>
+                        </wpg:grpSpPr>
+                        <wps:wsp>
+                          <wps:cNvPr id="49" name="Organigramme : Connecteur 49"/>
+                          <wps:cNvSpPr/>
+                          <wps:spPr>
+                            <a:xfrm>
+                              <a:off x="0" y="0"/>
+                              <a:ext cx="438150" cy="428625"/>
+                            </a:xfrm>
+                            <a:prstGeom prst="flowChartConnector">
+                              <a:avLst/>
+                            </a:prstGeom>
+                          </wps:spPr>
+                          <wps:style>
+                            <a:lnRef idx="2">
+                              <a:schemeClr val="accent1">
+                                <a:shade val="50000"/>
+                              </a:schemeClr>
+                            </a:lnRef>
+                            <a:fillRef idx="1">
+                              <a:schemeClr val="accent1"/>
+                            </a:fillRef>
+                            <a:effectRef idx="0">
+                              <a:schemeClr val="accent1"/>
+                            </a:effectRef>
+                            <a:fontRef idx="minor">
+                              <a:schemeClr val="lt1"/>
+                            </a:fontRef>
+                          </wps:style>
+                          <wps:bodyPr rot="0" spcFirstLastPara="0" vertOverflow="overflow" horzOverflow="overflow" vert="horz" wrap="square" lIns="91440" tIns="45720" rIns="91440" bIns="45720" numCol="1" spcCol="0" rtlCol="0" fromWordArt="0" anchor="ctr" anchorCtr="0" forceAA="0" compatLnSpc="1">
+                            <a:prstTxWarp prst="textNoShape">
+                              <a:avLst/>
+                            </a:prstTxWarp>
+                            <a:noAutofit/>
+                          </wps:bodyPr>
+                        </wps:wsp>
+                        <wps:wsp>
+                          <wps:cNvPr id="50" name="Zone de texte 50"/>
+                          <wps:cNvSpPr txBox="1"/>
+                          <wps:spPr>
+                            <a:xfrm>
+                              <a:off x="66675" y="47625"/>
+                              <a:ext cx="285750" cy="304800"/>
+                            </a:xfrm>
+                            <a:prstGeom prst="rect">
+                              <a:avLst/>
+                            </a:prstGeom>
+                            <a:noFill/>
+                            <a:ln w="6350">
+                              <a:noFill/>
+                            </a:ln>
+                          </wps:spPr>
+                          <wps:txbx>
+                            <w:txbxContent>
+                              <w:p>
+                                <w:pPr>
+                                  <w:rPr>
+                                    <w:sz w:val="28"/>
+                                  </w:rPr>
+                                </w:pPr>
+                                <w:r>
+                                  <w:rPr>
+                                    <w:sz w:val="28"/>
+                                  </w:rPr>
+                                  <w:t>D</w:t>
+                                </w:r>
+                              </w:p>
+                            </w:txbxContent>
+                          </wps:txbx>
+                          <wps:bodyPr rot="0" spcFirstLastPara="0" vertOverflow="overflow" horzOverflow="overflow" vert="horz" wrap="square" lIns="91440" tIns="45720" rIns="91440" bIns="45720" numCol="1" spcCol="0" rtlCol="0" fromWordArt="0" anchor="t" anchorCtr="0" forceAA="0" compatLnSpc="1">
+                            <a:prstTxWarp prst="textNoShape">
+                              <a:avLst/>
+                            </a:prstTxWarp>
+                            <a:noAutofit/>
+                          </wps:bodyPr>
+                        </wps:wsp>
+                      </wpg:grpSp>
+                      <wps:wsp>
+                        <wps:cNvPr id="51" name="Connecteur droit 51"/>
+                        <wps:cNvCnPr/>
+                        <wps:spPr>
+                          <a:xfrm flipV="1">
+                            <a:off x="533400" y="219075"/>
+                            <a:ext cx="1019175" cy="0"/>
+                          </a:xfrm>
+                          <a:prstGeom prst="line">
+                            <a:avLst/>
+                          </a:prstGeom>
+                        </wps:spPr>
+                        <wps:style>
+                          <a:lnRef idx="1">
+                            <a:schemeClr val="dk1"/>
+                          </a:lnRef>
+                          <a:fillRef idx="0">
+                            <a:schemeClr val="dk1"/>
+                          </a:fillRef>
+                          <a:effectRef idx="0">
+                            <a:schemeClr val="dk1"/>
+                          </a:effectRef>
+                          <a:fontRef idx="minor">
+                            <a:schemeClr val="tx1"/>
+                          </a:fontRef>
+                        </wps:style>
+                        <wps:bodyPr/>
+                      </wps:wsp>
+                    </wpg:wgp>
+                  </a:graphicData>
+                </a:graphic>
+              </wp:anchor>
+            </w:drawing>
+          </mc:Choice>
+          <mc:Fallback>
+            <w:pict>
+              <v:group w14:anchorId="68B835F6" id="Groupe 47" o:spid="_x0000_s1034" style="position:absolute;margin-left:0;margin-top:275.35pt;width:122.25pt;height:33.75pt;z-index:251686912;mso-position-horizontal:left;mso-position-horizontal-relative:margin" coordsize="15525,4286" o:gfxdata="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">
+                <v:group id="Groupe 48" o:spid="_x0000_s1035" style="position:absolute;width:4381;height:4286" coordsize="438150,428625" o:gfxdata="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">
+                  <v:shape id="Organigramme : Connecteur 49" o:spid="_x0000_s1036" type="#_x0000_t120" style="position:absolute;width:438150;height:428625;visibility:visible;mso-wrap-style:square;v-text-anchor:middle" o:gfxdata="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" fillcolor="#4472c4 [3204]" strokecolor="#1f3763 [1604]" strokeweight="1pt">
+                    <v:stroke joinstyle="miter"/>
+                  </v:shape>
+                  <v:shape id="Zone de texte 50" o:spid="_x0000_s1037" type="#_x0000_t202" style="position:absolute;left:66675;top:47625;width:285750;height:304800;visibility:visible;mso-wrap-style:square;v-text-anchor:top" o:gfxdata="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" filled="f" stroked="f" strokeweight=".5pt">
+                    <v:textbox>
+                      <w:txbxContent>
+                        <w:p>
+                          <w:pPr>
+                            <w:rPr>
+                              <w:sz w:val="28"/>
+                            </w:rPr>
+                          </w:pPr>
+                          <w:r>
+                            <w:rPr>
+                              <w:sz w:val="28"/>
+                            </w:rPr>
+                            <w:t>D</w:t>
+                          </w:r>
+                        </w:p>
+                      </w:txbxContent>
+                    </v:textbox>
+                  </v:shape>
+                </v:group>
+                <v:line id="Connecteur droit 51" o:spid="_x0000_s1038" style="position:absolute;flip:y;visibility:visible;mso-wrap-style:square" from="5334,2190" to="15525,2190" o:connectortype="straight" o:gfxdata="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" strokecolor="black [3200]" strokeweight=".5pt">
+                  <v:stroke joinstyle="miter"/>
+                </v:line>
+                <w10:wrap anchorx="margin"/>
+              </v:group>
+            </w:pict>
+          </mc:Fallback>
+        </mc:AlternateContent>
+      </w:r>
+      <w:r>
+        <w:rPr>
+          <w:b/>
+          <w:noProof/>
+          <w:sz w:val="24"/>
+        </w:rPr>
+        <mc:AlternateContent>
+          <mc:Choice Requires="wps">
+            <w:drawing>
+              <wp:anchor distT="0" distB="0" distL="114300" distR="114300" simplePos="0" relativeHeight="251684864" behindDoc="0" locked="0" layoutInCell="1" allowOverlap="1">
+                <wp:simplePos x="0" y="0"/>
+                <wp:positionH relativeFrom="column">
+                  <wp:posOffset>224155</wp:posOffset>
+                </wp:positionH>
+                <wp:positionV relativeFrom="paragraph">
+                  <wp:posOffset>2182495</wp:posOffset>
+                </wp:positionV>
+                <wp:extent cx="9525" cy="428625"/>
+                <wp:effectExtent l="38100" t="0" r="66675" b="47625"/>
+                <wp:wrapNone/>
+                <wp:docPr id="46" name="Connecteur droit avec flèche 46"/>
+                <wp:cNvGraphicFramePr/>
+                <a:graphic xmlns:a="http://schemas.openxmlformats.org/drawingml/2006/main">
+                  <a:graphicData uri="http://schemas.microsoft.com/office/word/2010/wordprocessingShape">
+                    <wps:wsp>
+                      <wps:cNvCnPr/>
+                      <wps:spPr>
+                        <a:xfrm>
+                          <a:off x="0" y="0"/>
+                          <a:ext cx="9525" cy="428625"/>
+                        </a:xfrm>
+                        <a:prstGeom prst="straightConnector1">
+                          <a:avLst/>
+                        </a:prstGeom>
+                        <a:ln>
+                          <a:tailEnd type="triangle"/>
+                        </a:ln>
+                      </wps:spPr>
+                      <wps:style>
+                        <a:lnRef idx="1">
+                          <a:schemeClr val="dk1"/>
+                        </a:lnRef>
+                        <a:fillRef idx="0">
+                          <a:schemeClr val="dk1"/>
+                        </a:fillRef>
+                        <a:effectRef idx="0">
+                          <a:schemeClr val="dk1"/>
+                        </a:effectRef>
+                        <a:fontRef idx="minor">
+                          <a:schemeClr val="tx1"/>
+                        </a:fontRef>
+                      </wps:style>
+                      <wps:bodyPr/>
+                    </wps:wsp>
+                  </a:graphicData>
+                </a:graphic>
+              </wp:anchor>
+            </w:drawing>
+          </mc:Choice>
+          <mc:Fallback>
+            <w:pict>
+              <v:shape w14:anchorId="6BD6CAC5" id="Connecteur droit avec flèche 46" o:spid="_x0000_s1026" type="#_x0000_t32" style="position:absolute;margin-left:17.65pt;margin-top:171.85pt;width:.75pt;height:33.75pt;z-index:251684864;visibility:visible;mso-wrap-style:square;mso-wrap-distance-left:9pt;mso-wrap-distance-top:0;mso-wrap-distance-right:9pt;mso-wrap-distance-bottom:0;mso-position-horizontal:absolute;mso-position-horizontal-relative:text;mso-position-vertical:absolute;mso-position-vertical-relative:text" o:gfxdata="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" strokecolor="black [3200]" strokeweight=".5pt">
+                <v:stroke endarrow="block" joinstyle="miter"/>
+              </v:shape>
+            </w:pict>
+          </mc:Fallback>
+        </mc:AlternateContent>
+      </w:r>
+      <w:r>
+        <w:rPr>
+          <w:b/>
+          <w:noProof/>
+          <w:sz w:val="24"/>
+        </w:rPr>
+        <mc:AlternateContent>
+          <mc:Choice Requires="wps">
+            <w:drawing>
+              <wp:anchor distT="0" distB="0" distL="114300" distR="114300" simplePos="0" relativeHeight="251683840" behindDoc="0" locked="0" layoutInCell="1" allowOverlap="1" wp14:anchorId="044C1446" wp14:editId="75B267DD">
+                <wp:simplePos x="0" y="0"/>
+                <wp:positionH relativeFrom="column">
+                  <wp:posOffset>1624330</wp:posOffset>
+                </wp:positionH>
+                <wp:positionV relativeFrom="paragraph">
+                  <wp:posOffset>2592070</wp:posOffset>
+                </wp:positionV>
+                <wp:extent cx="3152775" cy="523875"/>
+                <wp:effectExtent l="0" t="0" r="9525" b="9525"/>
+                <wp:wrapNone/>
+                <wp:docPr id="45" name="Zone de texte 45"/>
+                <wp:cNvGraphicFramePr/>
+                <a:graphic xmlns:a="http://schemas.openxmlformats.org/drawingml/2006/main">
+                  <a:graphicData uri="http://schemas.microsoft.com/office/word/2010/wordprocessingShape">
+                    <wps:wsp>
+                      <wps:cNvSpPr txBox="1"/>
+                      <wps:spPr>
+                        <a:xfrm>
+                          <a:off x="0" y="0"/>
+                          <a:ext cx="3152775" cy="523875"/>
+                        </a:xfrm>
+                        <a:prstGeom prst="rect">
+                          <a:avLst/>
+                        </a:prstGeom>
+                        <a:solidFill>
+                          <a:schemeClr val="lt1"/>
+                        </a:solidFill>
+                        <a:ln w="6350">
+                          <a:noFill/>
+                        </a:ln>
+                      </wps:spPr>
+                      <wps:txbx>
+                        <w:txbxContent>
+                          <w:p>
+                            <w:r>
+                              <w:t>L’utilisateur peut demander des informations sur les villes</w:t>
+                            </w:r>
+                          </w:p>
+                        </w:txbxContent>
+                      </wps:txbx>
+                      <wps:bodyPr rot="0" spcFirstLastPara="0" vertOverflow="overflow" horzOverflow="overflow" vert="horz" wrap="square" lIns="91440" tIns="45720" rIns="91440" bIns="45720" numCol="1" spcCol="0" rtlCol="0" fromWordArt="0" anchor="t" anchorCtr="0" forceAA="0" compatLnSpc="1">
+                        <a:prstTxWarp prst="textNoShape">
+                          <a:avLst/>
+                        </a:prstTxWarp>
+                        <a:noAutofit/>
+                      </wps:bodyPr>
+                    </wps:wsp>
+                  </a:graphicData>
+                </a:graphic>
+                <wp14:sizeRelH relativeFrom="margin">
+                  <wp14:pctWidth>0</wp14:pctWidth>
+                </wp14:sizeRelH>
+                <wp14:sizeRelV relativeFrom="margin">
+                  <wp14:pctHeight>0</wp14:pctHeight>
+                </wp14:sizeRelV>
+              </wp:anchor>
+            </w:drawing>
+          </mc:Choice>
+          <mc:Fallback>
+            <w:pict>
+              <v:shape w14:anchorId="044C1446" id="Zone de texte 45" o:spid="_x0000_s1039" type="#_x0000_t202" style="position:absolute;margin-left:127.9pt;margin-top:204.1pt;width:248.25pt;height:41.25pt;z-index:251683840;visibility:visible;mso-wrap-style:square;mso-width-percent:0;mso-height-percent:0;mso-wrap-distance-left:9pt;mso-wrap-distance-top:0;mso-wrap-distance-right:9pt;mso-wrap-distance-bottom:0;mso-position-horizontal:absolute;mso-position-horizontal-relative:text;mso-position-vertical:absolute;mso-position-vertical-relative:text;mso-width-percent:0;mso-height-percent:0;mso-width-relative:margin;mso-height-relative:margin;v-text-anchor:top" o:gfxdata="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" fillcolor="white [3201]" stroked="f" strokeweight=".5pt">
+                <v:textbox>
+                  <w:txbxContent>
+                    <w:p>
+                      <w:r>
+                        <w:t>L’utilisateur peut demander des informations sur les villes</w:t>
+                      </w:r>
+                    </w:p>
+                  </w:txbxContent>
+                </v:textbox>
+              </v:shape>
+            </w:pict>
+          </mc:Fallback>
+        </mc:AlternateContent>
+      </w:r>
+      <w:r>
+        <w:rPr>
+          <w:b/>
+          <w:noProof/>
+          <w:sz w:val="24"/>
+        </w:rPr>
+        <mc:AlternateContent>
+          <mc:Choice Requires="wpg">
+            <w:drawing>
+              <wp:anchor distT="0" distB="0" distL="114300" distR="114300" simplePos="0" relativeHeight="251681792" behindDoc="0" locked="0" layoutInCell="1" allowOverlap="1" wp14:anchorId="4A422253" wp14:editId="662B9873">
+                <wp:simplePos x="0" y="0"/>
+                <wp:positionH relativeFrom="margin">
+                  <wp:align>left</wp:align>
+                </wp:positionH>
+                <wp:positionV relativeFrom="paragraph">
+                  <wp:posOffset>2630170</wp:posOffset>
+                </wp:positionV>
+                <wp:extent cx="1552575" cy="428625"/>
+                <wp:effectExtent l="0" t="0" r="28575" b="28575"/>
+                <wp:wrapNone/>
+                <wp:docPr id="40" name="Groupe 40"/>
+                <wp:cNvGraphicFramePr/>
+                <a:graphic xmlns:a="http://schemas.openxmlformats.org/drawingml/2006/main">
+                  <a:graphicData uri="http://schemas.microsoft.com/office/word/2010/wordprocessingGroup">
+                    <wpg:wgp>
+                      <wpg:cNvGrpSpPr/>
+                      <wpg:grpSpPr>
+                        <a:xfrm>
+                          <a:off x="0" y="0"/>
+                          <a:ext cx="1552575" cy="428625"/>
+                          <a:chOff x="0" y="0"/>
+                          <a:chExt cx="1552575" cy="428625"/>
+                        </a:xfrm>
+                      </wpg:grpSpPr>
+                      <wpg:grpSp>
+                        <wpg:cNvPr id="41" name="Groupe 41"/>
+                        <wpg:cNvGrpSpPr/>
+                        <wpg:grpSpPr>
+                          <a:xfrm>
+                            <a:off x="0" y="0"/>
+                            <a:ext cx="438150" cy="428625"/>
+                            <a:chOff x="0" y="0"/>
+                            <a:chExt cx="438150" cy="428625"/>
+                          </a:xfrm>
+                        </wpg:grpSpPr>
+                        <wps:wsp>
+                          <wps:cNvPr id="42" name="Organigramme : Connecteur 42"/>
+                          <wps:cNvSpPr/>
+                          <wps:spPr>
+                            <a:xfrm>
+                              <a:off x="0" y="0"/>
+                              <a:ext cx="438150" cy="428625"/>
+                            </a:xfrm>
+                            <a:prstGeom prst="flowChartConnector">
+                              <a:avLst/>
+                            </a:prstGeom>
+                          </wps:spPr>
+                          <wps:style>
+                            <a:lnRef idx="2">
+                              <a:schemeClr val="accent1">
+                                <a:shade val="50000"/>
+                              </a:schemeClr>
+                            </a:lnRef>
+                            <a:fillRef idx="1">
+                              <a:schemeClr val="accent1"/>
+                            </a:fillRef>
+                            <a:effectRef idx="0">
+                              <a:schemeClr val="accent1"/>
+                            </a:effectRef>
+                            <a:fontRef idx="minor">
+                              <a:schemeClr val="lt1"/>
+                            </a:fontRef>
+                          </wps:style>
+                          <wps:bodyPr rot="0" spcFirstLastPara="0" vertOverflow="overflow" horzOverflow="overflow" vert="horz" wrap="square" lIns="91440" tIns="45720" rIns="91440" bIns="45720" numCol="1" spcCol="0" rtlCol="0" fromWordArt="0" anchor="ctr" anchorCtr="0" forceAA="0" compatLnSpc="1">
+                            <a:prstTxWarp prst="textNoShape">
+                              <a:avLst/>
+                            </a:prstTxWarp>
+                            <a:noAutofit/>
+                          </wps:bodyPr>
+                        </wps:wsp>
+                        <wps:wsp>
+                          <wps:cNvPr id="43" name="Zone de texte 43"/>
+                          <wps:cNvSpPr txBox="1"/>
+                          <wps:spPr>
+                            <a:xfrm>
+                              <a:off x="66675" y="47625"/>
+                              <a:ext cx="285750" cy="304800"/>
+                            </a:xfrm>
+                            <a:prstGeom prst="rect">
+                              <a:avLst/>
+                            </a:prstGeom>
+                            <a:noFill/>
+                            <a:ln w="6350">
+                              <a:noFill/>
+                            </a:ln>
+                          </wps:spPr>
+                          <wps:txbx>
+                            <w:txbxContent>
+                              <w:p>
+                                <w:pPr>
+                                  <w:rPr>
+                                    <w:sz w:val="28"/>
+                                  </w:rPr>
+                                </w:pPr>
+                                <w:r>
+                                  <w:rPr>
+                                    <w:sz w:val="28"/>
+                                  </w:rPr>
+                                  <w:t>D</w:t>
+                                </w:r>
+                              </w:p>
+                            </w:txbxContent>
+                          </wps:txbx>
+                          <wps:bodyPr rot="0" spcFirstLastPara="0" vertOverflow="overflow" horzOverflow="overflow" vert="horz" wrap="square" lIns="91440" tIns="45720" rIns="91440" bIns="45720" numCol="1" spcCol="0" rtlCol="0" fromWordArt="0" anchor="t" anchorCtr="0" forceAA="0" compatLnSpc="1">
+                            <a:prstTxWarp prst="textNoShape">
+                              <a:avLst/>
+                            </a:prstTxWarp>
+                            <a:noAutofit/>
+                          </wps:bodyPr>
+                        </wps:wsp>
+                      </wpg:grpSp>
+                      <wps:wsp>
+                        <wps:cNvPr id="44" name="Connecteur droit 44"/>
+                        <wps:cNvCnPr/>
+                        <wps:spPr>
+                          <a:xfrm flipV="1">
+                            <a:off x="533400" y="219075"/>
+                            <a:ext cx="1019175" cy="0"/>
+                          </a:xfrm>
+                          <a:prstGeom prst="line">
+                            <a:avLst/>
+                          </a:prstGeom>
+                        </wps:spPr>
+                        <wps:style>
+                          <a:lnRef idx="1">
+                            <a:schemeClr val="dk1"/>
+                          </a:lnRef>
+                          <a:fillRef idx="0">
+                            <a:schemeClr val="dk1"/>
+                          </a:fillRef>
+                          <a:effectRef idx="0">
+                            <a:schemeClr val="dk1"/>
+                          </a:effectRef>
+                          <a:fontRef idx="minor">
+                            <a:schemeClr val="tx1"/>
+                          </a:fontRef>
+                        </wps:style>
+                        <wps:bodyPr/>
+                      </wps:wsp>
+                    </wpg:wgp>
+                  </a:graphicData>
+                </a:graphic>
+              </wp:anchor>
+            </w:drawing>
+          </mc:Choice>
+          <mc:Fallback>
+            <w:pict>
+              <v:group w14:anchorId="4A422253" id="Groupe 40" o:spid="_x0000_s1040" style="position:absolute;margin-left:0;margin-top:207.1pt;width:122.25pt;height:33.75pt;z-index:251681792;mso-position-horizontal:left;mso-position-horizontal-relative:margin" coordsize="15525,4286" o:gfxdata="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">
+                <v:group id="Groupe 41" o:spid="_x0000_s1041" style="position:absolute;width:4381;height:4286" coordsize="438150,428625" o:gfxdata="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">
+                  <v:shape id="Organigramme : Connecteur 42" o:spid="_x0000_s1042" type="#_x0000_t120" style="position:absolute;width:438150;height:428625;visibility:visible;mso-wrap-style:square;v-text-anchor:middle" o:gfxdata="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" fillcolor="#4472c4 [3204]" strokecolor="#1f3763 [1604]" strokeweight="1pt">
+                    <v:stroke joinstyle="miter"/>
+                  </v:shape>
+                  <v:shape id="Zone de texte 43" o:spid="_x0000_s1043" type="#_x0000_t202" style="position:absolute;left:66675;top:47625;width:285750;height:304800;visibility:visible;mso-wrap-style:square;v-text-anchor:top" o:gfxdata="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" filled="f" stroked="f" strokeweight=".5pt">
+                    <v:textbox>
+                      <w:txbxContent>
+                        <w:p>
+                          <w:pPr>
+                            <w:rPr>
+                              <w:sz w:val="28"/>
+                            </w:rPr>
+                          </w:pPr>
+                          <w:r>
+                            <w:rPr>
+                              <w:sz w:val="28"/>
+                            </w:rPr>
+                            <w:t>D</w:t>
+                          </w:r>
+                        </w:p>
+                      </w:txbxContent>
+                    </v:textbox>
+                  </v:shape>
+                </v:group>
+                <v:line id="Connecteur droit 44" o:spid="_x0000_s1044" style="position:absolute;flip:y;visibility:visible;mso-wrap-style:square" from="5334,2190" to="15525,2190" o:connectortype="straight" o:gfxdata="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" strokecolor="black [3200]" strokeweight=".5pt">
+                  <v:stroke joinstyle="miter"/>
+                </v:line>
+                <w10:wrap anchorx="margin"/>
+              </v:group>
+            </w:pict>
+          </mc:Fallback>
+        </mc:AlternateContent>
+      </w:r>
+      <w:r>
+        <w:rPr>
+          <w:b/>
+          <w:noProof/>
+          <w:sz w:val="24"/>
+        </w:rPr>
+        <mc:AlternateContent>
+          <mc:Choice Requires="wps">
+            <w:drawing>
+              <wp:anchor distT="0" distB="0" distL="114300" distR="114300" simplePos="0" relativeHeight="251679744" behindDoc="0" locked="0" layoutInCell="1" allowOverlap="1">
+                <wp:simplePos x="0" y="0"/>
+                <wp:positionH relativeFrom="column">
+                  <wp:posOffset>205105</wp:posOffset>
+                </wp:positionH>
+                <wp:positionV relativeFrom="paragraph">
+                  <wp:posOffset>1125220</wp:posOffset>
+                </wp:positionV>
+                <wp:extent cx="9525" cy="552450"/>
+                <wp:effectExtent l="38100" t="0" r="66675" b="57150"/>
+                <wp:wrapNone/>
+                <wp:docPr id="39" name="Connecteur droit avec flèche 39"/>
+                <wp:cNvGraphicFramePr/>
+                <a:graphic xmlns:a="http://schemas.openxmlformats.org/drawingml/2006/main">
+                  <a:graphicData uri="http://schemas.microsoft.com/office/word/2010/wordprocessingShape">
+                    <wps:wsp>
+                      <wps:cNvCnPr/>
+                      <wps:spPr>
+                        <a:xfrm>
+                          <a:off x="0" y="0"/>
+                          <a:ext cx="9525" cy="552450"/>
+                        </a:xfrm>
+                        <a:prstGeom prst="straightConnector1">
+                          <a:avLst/>
+                        </a:prstGeom>
+                        <a:ln>
+                          <a:tailEnd type="triangle"/>
+                        </a:ln>
+                      </wps:spPr>
+                      <wps:style>
+                        <a:lnRef idx="1">
+                          <a:schemeClr val="dk1"/>
+                        </a:lnRef>
+                        <a:fillRef idx="0">
+                          <a:schemeClr val="dk1"/>
+                        </a:fillRef>
+                        <a:effectRef idx="0">
+                          <a:schemeClr val="dk1"/>
+                        </a:effectRef>
+                        <a:fontRef idx="minor">
+                          <a:schemeClr val="tx1"/>
+                        </a:fontRef>
+                      </wps:style>
+                      <wps:bodyPr/>
+                    </wps:wsp>
+                  </a:graphicData>
+                </a:graphic>
+              </wp:anchor>
+            </w:drawing>
+          </mc:Choice>
+          <mc:Fallback>
+            <w:pict>
+              <v:shape w14:anchorId="574F5404" id="Connecteur droit avec flèche 39" o:spid="_x0000_s1026" type="#_x0000_t32" style="position:absolute;margin-left:16.15pt;margin-top:88.6pt;width:.75pt;height:43.5pt;z-index:251679744;visibility:visible;mso-wrap-style:square;mso-wrap-distance-left:9pt;mso-wrap-distance-top:0;mso-wrap-distance-right:9pt;mso-wrap-distance-bottom:0;mso-position-horizontal:absolute;mso-position-horizontal-relative:text;mso-position-vertical:absolute;mso-position-vertical-relative:text" o:gfxdata="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" strokecolor="black [3200]" strokeweight=".5pt">
+                <v:stroke endarrow="block" joinstyle="miter"/>
+              </v:shape>
+            </w:pict>
+          </mc:Fallback>
+        </mc:AlternateContent>
+      </w:r>
+      <w:r>
+        <w:rPr>
+          <w:b/>
+          <w:noProof/>
+          <w:sz w:val="24"/>
+        </w:rPr>
+        <mc:AlternateContent>
+          <mc:Choice Requires="wps">
+            <w:drawing>
+              <wp:anchor distT="0" distB="0" distL="114300" distR="114300" simplePos="0" relativeHeight="251675648" behindDoc="0" locked="0" layoutInCell="1" allowOverlap="1">
+                <wp:simplePos x="0" y="0"/>
+                <wp:positionH relativeFrom="column">
+                  <wp:posOffset>1576705</wp:posOffset>
+                </wp:positionH>
+                <wp:positionV relativeFrom="paragraph">
+                  <wp:posOffset>1715770</wp:posOffset>
+                </wp:positionV>
+                <wp:extent cx="3152775" cy="523875"/>
+                <wp:effectExtent l="0" t="0" r="9525" b="9525"/>
+                <wp:wrapNone/>
+                <wp:docPr id="35" name="Zone de texte 35"/>
+                <wp:cNvGraphicFramePr/>
+                <a:graphic xmlns:a="http://schemas.openxmlformats.org/drawingml/2006/main">
+                  <a:graphicData uri="http://schemas.microsoft.com/office/word/2010/wordprocessingShape">
+                    <wps:wsp>
+                      <wps:cNvSpPr txBox="1"/>
+                      <wps:spPr>
+                        <a:xfrm>
+                          <a:off x="0" y="0"/>
+                          <a:ext cx="3152775" cy="523875"/>
+                        </a:xfrm>
+                        <a:prstGeom prst="rect">
+                          <a:avLst/>
+                        </a:prstGeom>
+                        <a:solidFill>
+                          <a:schemeClr val="lt1"/>
+                        </a:solidFill>
+                        <a:ln w="6350">
+                          <a:noFill/>
+                        </a:ln>
+                      </wps:spPr>
+                      <wps:txbx>
+                        <w:txbxContent>
+                          <w:p>
+                            <w:r>
+                              <w:t>L’IA propose des villes lorsqu’il reste plus que 2 villes qui correspondent aux attentes de l’utilisateur</w:t>
+                            </w:r>
+                          </w:p>
+                        </w:txbxContent>
+                      </wps:txbx>
+                      <wps:bodyPr rot="0" spcFirstLastPara="0" vertOverflow="overflow" horzOverflow="overflow" vert="horz" wrap="square" lIns="91440" tIns="45720" rIns="91440" bIns="45720" numCol="1" spcCol="0" rtlCol="0" fromWordArt="0" anchor="t" anchorCtr="0" forceAA="0" compatLnSpc="1">
+                        <a:prstTxWarp prst="textNoShape">
+                          <a:avLst/>
+                        </a:prstTxWarp>
+                        <a:noAutofit/>
+                      </wps:bodyPr>
+                    </wps:wsp>
+                  </a:graphicData>
+                </a:graphic>
+                <wp14:sizeRelH relativeFrom="margin">
+                  <wp14:pctWidth>0</wp14:pctWidth>
+                </wp14:sizeRelH>
+                <wp14:sizeRelV relativeFrom="margin">
+                  <wp14:pctHeight>0</wp14:pctHeight>
+                </wp14:sizeRelV>
+              </wp:anchor>
+            </w:drawing>
+          </mc:Choice>
+          <mc:Fallback>
+            <w:pict>
+              <v:shape id="Zone de texte 35" o:spid="_x0000_s1045" type="#_x0000_t202" style="position:absolute;margin-left:124.15pt;margin-top:135.1pt;width:248.25pt;height:41.25pt;z-index:251675648;visibility:visible;mso-wrap-style:square;mso-width-percent:0;mso-height-percent:0;mso-wrap-distance-left:9pt;mso-wrap-distance-top:0;mso-wrap-distance-right:9pt;mso-wrap-distance-bottom:0;mso-position-horizontal:absolute;mso-position-horizontal-relative:text;mso-position-vertical:absolute;mso-position-vertical-relative:text;mso-width-percent:0;mso-height-percent:0;mso-width-relative:margin;mso-height-relative:margin;v-text-anchor:top" o:gfxdata="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" fillcolor="white [3201]" stroked="f" strokeweight=".5pt">
+                <v:textbox>
+                  <w:txbxContent>
+                    <w:p>
+                      <w:r>
+                        <w:t>L’IA propose des villes lorsqu’il reste plus que 2 villes qui correspondent aux attentes de l’utilisateur</w:t>
+                      </w:r>
+                    </w:p>
+                  </w:txbxContent>
+                </v:textbox>
+              </v:shape>
+            </w:pict>
+          </mc:Fallback>
+        </mc:AlternateContent>
+      </w:r>
+      <w:r>
+        <w:rPr>
+          <w:b/>
+          <w:noProof/>
+          <w:sz w:val="24"/>
+        </w:rPr>
+        <mc:AlternateContent>
+          <mc:Choice Requires="wpg">
+            <w:drawing>
+              <wp:anchor distT="0" distB="0" distL="114300" distR="114300" simplePos="0" relativeHeight="251669504" behindDoc="0" locked="0" layoutInCell="1" allowOverlap="1" wp14:anchorId="3A73BF4E" wp14:editId="057EED2E">
+                <wp:simplePos x="0" y="0"/>
+                <wp:positionH relativeFrom="margin">
+                  <wp:align>left</wp:align>
+                </wp:positionH>
+                <wp:positionV relativeFrom="paragraph">
+                  <wp:posOffset>1725295</wp:posOffset>
+                </wp:positionV>
+                <wp:extent cx="1552575" cy="428625"/>
+                <wp:effectExtent l="0" t="0" r="28575" b="28575"/>
+                <wp:wrapNone/>
+                <wp:docPr id="26" name="Groupe 26"/>
+                <wp:cNvGraphicFramePr/>
+                <a:graphic xmlns:a="http://schemas.openxmlformats.org/drawingml/2006/main">
+                  <a:graphicData uri="http://schemas.microsoft.com/office/word/2010/wordprocessingGroup">
+                    <wpg:wgp>
+                      <wpg:cNvGrpSpPr/>
+                      <wpg:grpSpPr>
+                        <a:xfrm>
+                          <a:off x="0" y="0"/>
+                          <a:ext cx="1552575" cy="428625"/>
+                          <a:chOff x="0" y="0"/>
+                          <a:chExt cx="1552575" cy="428625"/>
+                        </a:xfrm>
+                      </wpg:grpSpPr>
+                      <wpg:grpSp>
+                        <wpg:cNvPr id="27" name="Groupe 27"/>
+                        <wpg:cNvGrpSpPr/>
+                        <wpg:grpSpPr>
+                          <a:xfrm>
+                            <a:off x="0" y="0"/>
+                            <a:ext cx="438150" cy="428625"/>
+                            <a:chOff x="0" y="0"/>
+                            <a:chExt cx="438150" cy="428625"/>
+                          </a:xfrm>
+                        </wpg:grpSpPr>
+                        <wps:wsp>
+                          <wps:cNvPr id="28" name="Organigramme : Connecteur 28"/>
+                          <wps:cNvSpPr/>
+                          <wps:spPr>
+                            <a:xfrm>
+                              <a:off x="0" y="0"/>
+                              <a:ext cx="438150" cy="428625"/>
+                            </a:xfrm>
+                            <a:prstGeom prst="flowChartConnector">
+                              <a:avLst/>
+                            </a:prstGeom>
+                          </wps:spPr>
+                          <wps:style>
+                            <a:lnRef idx="2">
+                              <a:schemeClr val="accent1">
+                                <a:shade val="50000"/>
+                              </a:schemeClr>
+                            </a:lnRef>
+                            <a:fillRef idx="1">
+                              <a:schemeClr val="accent1"/>
+                            </a:fillRef>
+                            <a:effectRef idx="0">
+                              <a:schemeClr val="accent1"/>
+                            </a:effectRef>
+                            <a:fontRef idx="minor">
+                              <a:schemeClr val="lt1"/>
+                            </a:fontRef>
+                          </wps:style>
+                          <wps:bodyPr rot="0" spcFirstLastPara="0" vertOverflow="overflow" horzOverflow="overflow" vert="horz" wrap="square" lIns="91440" tIns="45720" rIns="91440" bIns="45720" numCol="1" spcCol="0" rtlCol="0" fromWordArt="0" anchor="ctr" anchorCtr="0" forceAA="0" compatLnSpc="1">
+                            <a:prstTxWarp prst="textNoShape">
+                              <a:avLst/>
+                            </a:prstTxWarp>
+                            <a:noAutofit/>
+                          </wps:bodyPr>
+                        </wps:wsp>
+                        <wps:wsp>
+                          <wps:cNvPr id="29" name="Zone de texte 29"/>
+                          <wps:cNvSpPr txBox="1"/>
+                          <wps:spPr>
+                            <a:xfrm>
+                              <a:off x="66675" y="47625"/>
+                              <a:ext cx="285750" cy="304800"/>
+                            </a:xfrm>
+                            <a:prstGeom prst="rect">
+                              <a:avLst/>
+                            </a:prstGeom>
+                            <a:noFill/>
+                            <a:ln w="6350">
+                              <a:noFill/>
+                            </a:ln>
+                          </wps:spPr>
+                          <wps:txbx>
+                            <w:txbxContent>
+                              <w:p>
+                                <w:pPr>
+                                  <w:rPr>
+                                    <w:sz w:val="28"/>
+                                  </w:rPr>
+                                </w:pPr>
+                                <w:r>
+                                  <w:rPr>
+                                    <w:sz w:val="28"/>
+                                  </w:rPr>
+                                  <w:t>C</w:t>
+                                </w:r>
+                              </w:p>
+                            </w:txbxContent>
+                          </wps:txbx>
+                          <wps:bodyPr rot="0" spcFirstLastPara="0" vertOverflow="overflow" horzOverflow="overflow" vert="horz" wrap="square" lIns="91440" tIns="45720" rIns="91440" bIns="45720" numCol="1" spcCol="0" rtlCol="0" fromWordArt="0" anchor="t" anchorCtr="0" forceAA="0" compatLnSpc="1">
+                            <a:prstTxWarp prst="textNoShape">
+                              <a:avLst/>
+                            </a:prstTxWarp>
+                            <a:noAutofit/>
+                          </wps:bodyPr>
+                        </wps:wsp>
+                      </wpg:grpSp>
+                      <wps:wsp>
+                        <wps:cNvPr id="30" name="Connecteur droit 30"/>
+                        <wps:cNvCnPr/>
+                        <wps:spPr>
+                          <a:xfrm flipV="1">
+                            <a:off x="533400" y="219075"/>
+                            <a:ext cx="1019175" cy="0"/>
+                          </a:xfrm>
+                          <a:prstGeom prst="line">
+                            <a:avLst/>
+                          </a:prstGeom>
+                        </wps:spPr>
+                        <wps:style>
+                          <a:lnRef idx="1">
+                            <a:schemeClr val="dk1"/>
+                          </a:lnRef>
+                          <a:fillRef idx="0">
+                            <a:schemeClr val="dk1"/>
+                          </a:fillRef>
+                          <a:effectRef idx="0">
+                            <a:schemeClr val="dk1"/>
+                          </a:effectRef>
+                          <a:fontRef idx="minor">
+                            <a:schemeClr val="tx1"/>
+                          </a:fontRef>
+                        </wps:style>
+                        <wps:bodyPr/>
+                      </wps:wsp>
+                    </wpg:wgp>
+                  </a:graphicData>
+                </a:graphic>
+              </wp:anchor>
+            </w:drawing>
+          </mc:Choice>
+          <mc:Fallback>
+            <w:pict>
+              <v:group w14:anchorId="3A73BF4E" id="Groupe 26" o:spid="_x0000_s1046" style="position:absolute;margin-left:0;margin-top:135.85pt;width:122.25pt;height:33.75pt;z-index:251669504;mso-position-horizontal:left;mso-position-horizontal-relative:margin" coordsize="15525,4286" o:gfxdata="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">
+                <v:group id="Groupe 27" o:spid="_x0000_s1047" style="position:absolute;width:4381;height:4286" coordsize="438150,428625" o:gfxdata="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">
+                  <v:shape id="Organigramme : Connecteur 28" o:spid="_x0000_s1048" type="#_x0000_t120" style="position:absolute;width:438150;height:428625;visibility:visible;mso-wrap-style:square;v-text-anchor:middle" o:gfxdata="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" fillcolor="#4472c4 [3204]" strokecolor="#1f3763 [1604]" strokeweight="1pt">
+                    <v:stroke joinstyle="miter"/>
+                  </v:shape>
+                  <v:shape id="Zone de texte 29" o:spid="_x0000_s1049" type="#_x0000_t202" style="position:absolute;left:66675;top:47625;width:285750;height:304800;visibility:visible;mso-wrap-style:square;v-text-anchor:top" o:gfxdata="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" filled="f" stroked="f" strokeweight=".5pt">
+                    <v:textbox>
+                      <w:txbxContent>
+                        <w:p>
+                          <w:pPr>
+                            <w:rPr>
+                              <w:sz w:val="28"/>
+                            </w:rPr>
+                          </w:pPr>
+                          <w:r>
+                            <w:rPr>
+                              <w:sz w:val="28"/>
+                            </w:rPr>
+                            <w:t>C</w:t>
+                          </w:r>
+                        </w:p>
+                      </w:txbxContent>
+                    </v:textbox>
+                  </v:shape>
+                </v:group>
+                <v:line id="Connecteur droit 30" o:spid="_x0000_s1050" style="position:absolute;flip:y;visibility:visible;mso-wrap-style:square" from="5334,2190" to="15525,2190" o:connectortype="straight" o:gfxdata="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" strokecolor="black [3200]" strokeweight=".5pt">
+                  <v:stroke joinstyle="miter"/>
+                </v:line>
+                <w10:wrap anchorx="margin"/>
+              </v:group>
+            </w:pict>
+          </mc:Fallback>
+        </mc:AlternateContent>
+      </w:r>
+      <w:r>
+        <w:rPr>
+          <w:b/>
+          <w:noProof/>
+          <w:sz w:val="24"/>
+        </w:rPr>
+        <mc:AlternateContent>
+          <mc:Choice Requires="wps">
+            <w:drawing>
+              <wp:anchor distT="0" distB="0" distL="114300" distR="114300" simplePos="0" relativeHeight="251678720" behindDoc="0" locked="0" layoutInCell="1" allowOverlap="1">
+                <wp:simplePos x="0" y="0"/>
+                <wp:positionH relativeFrom="column">
+                  <wp:posOffset>214630</wp:posOffset>
+                </wp:positionH>
+                <wp:positionV relativeFrom="paragraph">
+                  <wp:posOffset>163195</wp:posOffset>
+                </wp:positionV>
+                <wp:extent cx="9525" cy="466725"/>
+                <wp:effectExtent l="38100" t="0" r="66675" b="47625"/>
+                <wp:wrapNone/>
+                <wp:docPr id="38" name="Connecteur droit avec flèche 38"/>
+                <wp:cNvGraphicFramePr/>
+                <a:graphic xmlns:a="http://schemas.openxmlformats.org/drawingml/2006/main">
+                  <a:graphicData uri="http://schemas.microsoft.com/office/word/2010/wordprocessingShape">
+                    <wps:wsp>
+                      <wps:cNvCnPr/>
+                      <wps:spPr>
+                        <a:xfrm>
+                          <a:off x="0" y="0"/>
+                          <a:ext cx="9525" cy="466725"/>
+                        </a:xfrm>
+                        <a:prstGeom prst="straightConnector1">
+                          <a:avLst/>
+                        </a:prstGeom>
+                        <a:ln>
+                          <a:tailEnd type="triangle"/>
+                        </a:ln>
+                      </wps:spPr>
+                      <wps:style>
+                        <a:lnRef idx="1">
+                          <a:schemeClr val="dk1"/>
+                        </a:lnRef>
+                        <a:fillRef idx="0">
+                          <a:schemeClr val="dk1"/>
+                        </a:fillRef>
+                        <a:effectRef idx="0">
+                          <a:schemeClr val="dk1"/>
+                        </a:effectRef>
+                        <a:fontRef idx="minor">
+                          <a:schemeClr val="tx1"/>
+                        </a:fontRef>
+                      </wps:style>
+                      <wps:bodyPr/>
+                    </wps:wsp>
+                  </a:graphicData>
+                </a:graphic>
+              </wp:anchor>
+            </w:drawing>
+          </mc:Choice>
+          <mc:Fallback>
+            <w:pict>
+              <v:shape w14:anchorId="26306B07" id="Connecteur droit avec flèche 38" o:spid="_x0000_s1026" type="#_x0000_t32" style="position:absolute;margin-left:16.9pt;margin-top:12.85pt;width:.75pt;height:36.75pt;z-index:251678720;visibility:visible;mso-wrap-style:square;mso-wrap-distance-left:9pt;mso-wrap-distance-top:0;mso-wrap-distance-right:9pt;mso-wrap-distance-bottom:0;mso-position-horizontal:absolute;mso-position-horizontal-relative:text;mso-position-vertical:absolute;mso-position-vertical-relative:text" o:gfxdata="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" strokecolor="black [3200]" strokeweight=".5pt">
+                <v:stroke endarrow="block" joinstyle="miter"/>
+              </v:shape>
+            </w:pict>
+          </mc:Fallback>
+        </mc:AlternateContent>
+      </w:r>
+      <w:r>
+        <w:rPr>
+          <w:b/>
+          <w:noProof/>
+          <w:sz w:val="24"/>
+        </w:rPr>
+        <mc:AlternateContent>
+          <mc:Choice Requires="wps">
+            <w:drawing>
+              <wp:anchor distT="0" distB="0" distL="114300" distR="114300" simplePos="0" relativeHeight="251672576" behindDoc="0" locked="0" layoutInCell="1" allowOverlap="1" wp14:anchorId="6E8AF63C" wp14:editId="64155B9F">
+                <wp:simplePos x="0" y="0"/>
+                <wp:positionH relativeFrom="column">
+                  <wp:posOffset>1624330</wp:posOffset>
+                </wp:positionH>
+                <wp:positionV relativeFrom="paragraph">
+                  <wp:posOffset>648970</wp:posOffset>
+                </wp:positionV>
+                <wp:extent cx="2847975" cy="485775"/>
+                <wp:effectExtent l="0" t="0" r="9525" b="9525"/>
+                <wp:wrapNone/>
+                <wp:docPr id="32" name="Zone de texte 32"/>
+                <wp:cNvGraphicFramePr/>
+                <a:graphic xmlns:a="http://schemas.openxmlformats.org/drawingml/2006/main">
+                  <a:graphicData uri="http://schemas.microsoft.com/office/word/2010/wordprocessingShape">
+                    <wps:wsp>
+                      <wps:cNvSpPr txBox="1"/>
+                      <wps:spPr>
+                        <a:xfrm>
+                          <a:off x="0" y="0"/>
+                          <a:ext cx="2847975" cy="485775"/>
+                        </a:xfrm>
+                        <a:prstGeom prst="rect">
+                          <a:avLst/>
+                        </a:prstGeom>
+                        <a:solidFill>
+                          <a:schemeClr val="lt1"/>
+                        </a:solidFill>
+                        <a:ln w="6350">
+                          <a:noFill/>
+                        </a:ln>
+                      </wps:spPr>
+                      <wps:txbx>
+                        <w:txbxContent>
+                          <w:p>
+                            <w:pPr>
+                              <w:jc w:val="both"/>
+                            </w:pPr>
+                            <w:r>
+                              <w:t>L’IA enregistre dans sa mémoire, réduction du nombre de villes pouvant satisfaire l’utilisateur</w:t>
+                            </w:r>
+                          </w:p>
+                        </w:txbxContent>
+                      </wps:txbx>
+                      <wps:bodyPr rot="0" spcFirstLastPara="0" vertOverflow="overflow" horzOverflow="overflow" vert="horz" wrap="square" lIns="91440" tIns="45720" rIns="91440" bIns="45720" numCol="1" spcCol="0" rtlCol="0" fromWordArt="0" anchor="t" anchorCtr="0" forceAA="0" compatLnSpc="1">
+                        <a:prstTxWarp prst="textNoShape">
+                          <a:avLst/>
+                        </a:prstTxWarp>
+                        <a:noAutofit/>
+                      </wps:bodyPr>
+                    </wps:wsp>
+                  </a:graphicData>
+                </a:graphic>
+                <wp14:sizeRelH relativeFrom="margin">
+                  <wp14:pctWidth>0</wp14:pctWidth>
+                </wp14:sizeRelH>
+                <wp14:sizeRelV relativeFrom="margin">
+                  <wp14:pctHeight>0</wp14:pctHeight>
+                </wp14:sizeRelV>
+              </wp:anchor>
+            </w:drawing>
+          </mc:Choice>
+          <mc:Fallback>
+            <w:pict>
+              <v:shape w14:anchorId="6E8AF63C" id="Zone de texte 32" o:spid="_x0000_s1051" type="#_x0000_t202" style="position:absolute;margin-left:127.9pt;margin-top:51.1pt;width:224.25pt;height:38.25pt;z-index:251672576;visibility:visible;mso-wrap-style:square;mso-width-percent:0;mso-height-percent:0;mso-wrap-distance-left:9pt;mso-wrap-distance-top:0;mso-wrap-distance-right:9pt;mso-wrap-distance-bottom:0;mso-position-horizontal:absolute;mso-position-horizontal-relative:text;mso-position-vertical:absolute;mso-position-vertical-relative:text;mso-width-percent:0;mso-height-percent:0;mso-width-relative:margin;mso-height-relative:margin;v-text-anchor:top" o:gfxdata="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" fillcolor="white [3201]" stroked="f" strokeweight=".5pt">
+                <v:textbox>
+                  <w:txbxContent>
+                    <w:p>
+                      <w:pPr>
+                        <w:jc w:val="both"/>
+                      </w:pPr>
+                      <w:r>
+                        <w:t>L’IA enregistre dans sa mémoire, réduction du nombre de villes pouvant satisfaire l’utilisateur</w:t>
+                      </w:r>
+                    </w:p>
+                  </w:txbxContent>
+                </v:textbox>
+              </v:shape>
+            </w:pict>
+          </mc:Fallback>
+        </mc:AlternateContent>
+      </w:r>
+      <w:r>
+        <w:rPr>
+          <w:b/>
+          <w:noProof/>
+          <w:sz w:val="24"/>
+        </w:rPr>
+        <mc:AlternateContent>
+          <mc:Choice Requires="wpg">
+            <w:drawing>
+              <wp:anchor distT="0" distB="0" distL="114300" distR="114300" simplePos="0" relativeHeight="251667456" behindDoc="0" locked="0" layoutInCell="1" allowOverlap="1" wp14:anchorId="26E7626F" wp14:editId="15B80682">
+                <wp:simplePos x="0" y="0"/>
+                <wp:positionH relativeFrom="margin">
+                  <wp:align>left</wp:align>
+                </wp:positionH>
+                <wp:positionV relativeFrom="paragraph">
+                  <wp:posOffset>668020</wp:posOffset>
+                </wp:positionV>
+                <wp:extent cx="1552575" cy="428625"/>
+                <wp:effectExtent l="0" t="0" r="28575" b="28575"/>
+                <wp:wrapNone/>
+                <wp:docPr id="21" name="Groupe 21"/>
+                <wp:cNvGraphicFramePr/>
+                <a:graphic xmlns:a="http://schemas.openxmlformats.org/drawingml/2006/main">
+                  <a:graphicData uri="http://schemas.microsoft.com/office/word/2010/wordprocessingGroup">
+                    <wpg:wgp>
+                      <wpg:cNvGrpSpPr/>
+                      <wpg:grpSpPr>
+                        <a:xfrm>
+                          <a:off x="0" y="0"/>
+                          <a:ext cx="1552575" cy="428625"/>
+                          <a:chOff x="0" y="0"/>
+                          <a:chExt cx="1552575" cy="428625"/>
+                        </a:xfrm>
+                      </wpg:grpSpPr>
+                      <wpg:grpSp>
+                        <wpg:cNvPr id="22" name="Groupe 22"/>
+                        <wpg:cNvGrpSpPr/>
+                        <wpg:grpSpPr>
+                          <a:xfrm>
+                            <a:off x="0" y="0"/>
+                            <a:ext cx="438150" cy="428625"/>
+                            <a:chOff x="0" y="0"/>
+                            <a:chExt cx="438150" cy="428625"/>
+                          </a:xfrm>
+                        </wpg:grpSpPr>
+                        <wps:wsp>
+                          <wps:cNvPr id="23" name="Organigramme : Connecteur 23"/>
+                          <wps:cNvSpPr/>
+                          <wps:spPr>
+                            <a:xfrm>
+                              <a:off x="0" y="0"/>
+                              <a:ext cx="438150" cy="428625"/>
+                            </a:xfrm>
+                            <a:prstGeom prst="flowChartConnector">
+                              <a:avLst/>
+                            </a:prstGeom>
+                          </wps:spPr>
+                          <wps:style>
+                            <a:lnRef idx="2">
+                              <a:schemeClr val="accent1">
+                                <a:shade val="50000"/>
+                              </a:schemeClr>
+                            </a:lnRef>
+                            <a:fillRef idx="1">
+                              <a:schemeClr val="accent1"/>
+                            </a:fillRef>
+                            <a:effectRef idx="0">
+                              <a:schemeClr val="accent1"/>
+                            </a:effectRef>
+                            <a:fontRef idx="minor">
+                              <a:schemeClr val="lt1"/>
+                            </a:fontRef>
+                          </wps:style>
+                          <wps:bodyPr rot="0" spcFirstLastPara="0" vertOverflow="overflow" horzOverflow="overflow" vert="horz" wrap="square" lIns="91440" tIns="45720" rIns="91440" bIns="45720" numCol="1" spcCol="0" rtlCol="0" fromWordArt="0" anchor="ctr" anchorCtr="0" forceAA="0" compatLnSpc="1">
+                            <a:prstTxWarp prst="textNoShape">
+                              <a:avLst/>
+                            </a:prstTxWarp>
+                            <a:noAutofit/>
+                          </wps:bodyPr>
+                        </wps:wsp>
+                        <wps:wsp>
+                          <wps:cNvPr id="24" name="Zone de texte 24"/>
+                          <wps:cNvSpPr txBox="1"/>
+                          <wps:spPr>
+                            <a:xfrm>
+                              <a:off x="66675" y="47625"/>
+                              <a:ext cx="285750" cy="304800"/>
+                            </a:xfrm>
+                            <a:prstGeom prst="rect">
+                              <a:avLst/>
+                            </a:prstGeom>
+                            <a:noFill/>
+                            <a:ln w="6350">
+                              <a:noFill/>
+                            </a:ln>
+                          </wps:spPr>
+                          <wps:txbx>
+                            <w:txbxContent>
+                              <w:p>
+                                <w:pPr>
+                                  <w:rPr>
+                                    <w:sz w:val="28"/>
+                                  </w:rPr>
+                                </w:pPr>
+                                <w:r>
+                                  <w:rPr>
+                                    <w:sz w:val="28"/>
+                                  </w:rPr>
+                                  <w:t>B</w:t>
+                                </w:r>
+                              </w:p>
+                            </w:txbxContent>
+                          </wps:txbx>
+                          <wps:bodyPr rot="0" spcFirstLastPara="0" vertOverflow="overflow" horzOverflow="overflow" vert="horz" wrap="square" lIns="91440" tIns="45720" rIns="91440" bIns="45720" numCol="1" spcCol="0" rtlCol="0" fromWordArt="0" anchor="t" anchorCtr="0" forceAA="0" compatLnSpc="1">
+                            <a:prstTxWarp prst="textNoShape">
+                              <a:avLst/>
+                            </a:prstTxWarp>
+                            <a:noAutofit/>
+                          </wps:bodyPr>
+                        </wps:wsp>
+                      </wpg:grpSp>
+                      <wps:wsp>
+                        <wps:cNvPr id="25" name="Connecteur droit 25"/>
+                        <wps:cNvCnPr/>
+                        <wps:spPr>
+                          <a:xfrm flipV="1">
+                            <a:off x="533400" y="219075"/>
+                            <a:ext cx="1019175" cy="0"/>
+                          </a:xfrm>
+                          <a:prstGeom prst="line">
+                            <a:avLst/>
+                          </a:prstGeom>
+                        </wps:spPr>
+                        <wps:style>
+                          <a:lnRef idx="1">
+                            <a:schemeClr val="dk1"/>
+                          </a:lnRef>
+                          <a:fillRef idx="0">
+                            <a:schemeClr val="dk1"/>
+                          </a:fillRef>
+                          <a:effectRef idx="0">
+                            <a:schemeClr val="dk1"/>
+                          </a:effectRef>
+                          <a:fontRef idx="minor">
+                            <a:schemeClr val="tx1"/>
+                          </a:fontRef>
+                        </wps:style>
+                        <wps:bodyPr/>
+                      </wps:wsp>
+                    </wpg:wgp>
+                  </a:graphicData>
+                </a:graphic>
+              </wp:anchor>
+            </w:drawing>
+          </mc:Choice>
+          <mc:Fallback>
+            <w:pict>
+              <v:group w14:anchorId="26E7626F" id="Groupe 21" o:spid="_x0000_s1052" style="position:absolute;margin-left:0;margin-top:52.6pt;width:122.25pt;height:33.75pt;z-index:251667456;mso-position-horizontal:left;mso-position-horizontal-relative:margin" coordsize="15525,4286" o:gfxdata="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">
+                <v:group id="Groupe 22" o:spid="_x0000_s1053" style="position:absolute;width:4381;height:4286" coordsize="438150,428625" o:gfxdata="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">
+                  <v:shape id="Organigramme : Connecteur 23" o:spid="_x0000_s1054" type="#_x0000_t120" style="position:absolute;width:438150;height:428625;visibility:visible;mso-wrap-style:square;v-text-anchor:middle" o:gfxdata="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" fillcolor="#4472c4 [3204]" strokecolor="#1f3763 [1604]" strokeweight="1pt">
+                    <v:stroke joinstyle="miter"/>
+                  </v:shape>
+                  <v:shape id="Zone de texte 24" o:spid="_x0000_s1055" type="#_x0000_t202" style="position:absolute;left:66675;top:47625;width:285750;height:304800;visibility:visible;mso-wrap-style:square;v-text-anchor:top" o:gfxdata="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" filled="f" stroked="f" strokeweight=".5pt">
+                    <v:textbox>
+                      <w:txbxContent>
+                        <w:p>
+                          <w:pPr>
+                            <w:rPr>
+                              <w:sz w:val="28"/>
+                            </w:rPr>
+                          </w:pPr>
+                          <w:r>
+                            <w:rPr>
+                              <w:sz w:val="28"/>
+                            </w:rPr>
+                            <w:t>B</w:t>
+                          </w:r>
+                        </w:p>
+                      </w:txbxContent>
+                    </v:textbox>
+                  </v:shape>
+                </v:group>
+                <v:line id="Connecteur droit 25" o:spid="_x0000_s1056" style="position:absolute;flip:y;visibility:visible;mso-wrap-style:square" from="5334,2190" to="15525,2190" o:connectortype="straight" o:gfxdata="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" strokecolor="black [3200]" strokeweight=".5pt">
+                  <v:stroke joinstyle="miter"/>
+                </v:line>
+                <w10:wrap anchorx="margin"/>
+              </v:group>
+            </w:pict>
+          </mc:Fallback>
+        </mc:AlternateContent>
+      </w:r>
+    </w:p>
+    <w:p/>
+    <w:p/>
+    <w:p/>
+    <w:p/>
+    <w:p/>
+    <w:p/>
+    <w:p/>
+    <w:p/>
+    <w:p/>
+    <w:p/>
+    <w:p/>
+    <w:p>
+      <w:pPr>
+        <w:jc w:val="right"/>
+      </w:pPr>
+    </w:p>
+    <w:p>
+      <w:pPr>
+        <w:jc w:val="right"/>
+      </w:pPr>
+    </w:p>
+    <w:p>
+      <w:pPr>
+        <w:rPr>
+          <w:sz w:val="28"/>
+          <w:u w:val="single"/>
+        </w:rPr>
+      </w:pPr>
+      <w:r>
+        <w:rPr>
+          <w:sz w:val="28"/>
+          <w:u w:val="single"/>
+        </w:rPr>
+        <w:lastRenderedPageBreak/>
+        <w:t>Choix du langage :</w:t>
+      </w:r>
+    </w:p>
+    <w:p>
+      <w:pPr>
+        <w:rPr>
+          <w:sz w:val="24"/>
+        </w:rPr>
+      </w:pPr>
+      <w:r>
+        <w:t>Tout comme de nombreux langages, le Python offre de nombreuses possibilités permettant le développement efficace et rapide comme la récursivité, la POO, le paradigme fonctionnel. Concernant le domaine de l’apprentissage automatique, Python dispose de nombreuses librairies de très grande qualité, couvrant tous les types d’apprentissages disponibles sur le marché. Il se distingue par sa grande et dynamique communauté.</w:t>
+      </w:r>
     </w:p>
     <w:sectPr>
       <w:pgSz w:w="11906" w:h="16838"/>
@@ -383,6 +2321,56 @@
     </w:sectPr>
   </w:body>
 </w:document>
+</file>
+
+<file path=word/endnotes.xml><?xml version="1.0" encoding="utf-8"?>
+<w:endnotes xmlns:wpc="http://schemas.microsoft.com/office/word/2010/wordprocessingCanvas" xmlns:cx="http://schemas.microsoft.com/office/drawing/2014/chartex" xmlns:cx1="http://schemas.microsoft.com/office/drawing/2015/9/8/chartex" xmlns:cx2="http://schemas.microsoft.com/office/drawing/2015/10/21/chartex" xmlns:cx3="http://schemas.microsoft.com/office/drawing/2016/5/9/chartex" xmlns:cx4="http://schemas.microsoft.com/office/drawing/2016/5/10/chartex" xmlns:cx5="http://schemas.microsoft.com/office/drawing/2016/5/11/chartex" xmlns:cx6="http://schemas.microsoft.com/office/drawing/2016/5/12/chartex" xmlns:cx7="http://schemas.microsoft.com/office/drawing/2016/5/13/chartex" xmlns:cx8="http://schemas.microsoft.com/office/drawing/2016/5/14/chartex" xmlns:mc="http://schemas.openxmlformats.org/markup-compatibility/2006" xmlns:aink="http://schemas.microsoft.com/office/drawing/2016/ink" xmlns:am3d="http://schemas.microsoft.com/office/drawing/2017/model3d" xmlns:o="urn:schemas-microsoft-com:office:office" xmlns:r="http://schemas.openxmlformats.org/officeDocument/2006/relationships" xmlns:m="http://schemas.openxmlformats.org/officeDocument/2006/math" xmlns:v="urn:schemas-microsoft-com:vml" xmlns:wp14="http://schemas.microsoft.com/office/word/2010/wordprocessingDrawing" xmlns:wp="http://schemas.openxmlformats.org/drawingml/2006/wordprocessingDrawing" xmlns:w10="urn:schemas-microsoft-com:office:word" xmlns:w="http://schemas.openxmlformats.org/wordprocessingml/2006/main" xmlns:w14="http://schemas.microsoft.com/office/word/2010/wordml" xmlns:w15="http://schemas.microsoft.com/office/word/2012/wordml" xmlns:w16cid="http://schemas.microsoft.com/office/word/2016/wordml/cid" xmlns:w16se="http://schemas.microsoft.com/office/word/2015/wordml/symex" xmlns:wpg="http://schemas.microsoft.com/office/word/2010/wordprocessingGroup" xmlns:wpi="http://schemas.microsoft.com/office/word/2010/wordprocessingInk" xmlns:wne="http://schemas.microsoft.com/office/word/2006/wordml" xmlns:wps="http://schemas.microsoft.com/office/word/2010/wordprocessingShape" mc:Ignorable="w14 w15 w16se w16cid wp14">
+  <w:endnote w:type="separator" w:id="-1">
+    <w:p>
+      <w:pPr>
+        <w:spacing w:after="0" w:line="240" w:lineRule="auto"/>
+      </w:pPr>
+      <w:r>
+        <w:separator/>
+      </w:r>
+    </w:p>
+  </w:endnote>
+  <w:endnote w:type="continuationSeparator" w:id="0">
+    <w:p>
+      <w:pPr>
+        <w:spacing w:after="0" w:line="240" w:lineRule="auto"/>
+      </w:pPr>
+      <w:r>
+        <w:continuationSeparator/>
+      </w:r>
+    </w:p>
+  </w:endnote>
+</w:endnotes>
+</file>
+
+<file path=word/footnotes.xml><?xml version="1.0" encoding="utf-8"?>
+<w:footnotes xmlns:wpc="http://schemas.microsoft.com/office/word/2010/wordprocessingCanvas" xmlns:cx="http://schemas.microsoft.com/office/drawing/2014/chartex" xmlns:cx1="http://schemas.microsoft.com/office/drawing/2015/9/8/chartex" xmlns:cx2="http://schemas.microsoft.com/office/drawing/2015/10/21/chartex" xmlns:cx3="http://schemas.microsoft.com/office/drawing/2016/5/9/chartex" xmlns:cx4="http://schemas.microsoft.com/office/drawing/2016/5/10/chartex" xmlns:cx5="http://schemas.microsoft.com/office/drawing/2016/5/11/chartex" xmlns:cx6="http://schemas.microsoft.com/office/drawing/2016/5/12/chartex" xmlns:cx7="http://schemas.microsoft.com/office/drawing/2016/5/13/chartex" xmlns:cx8="http://schemas.microsoft.com/office/drawing/2016/5/14/chartex" xmlns:mc="http://schemas.openxmlformats.org/markup-compatibility/2006" xmlns:aink="http://schemas.microsoft.com/office/drawing/2016/ink" xmlns:am3d="http://schemas.microsoft.com/office/drawing/2017/model3d" xmlns:o="urn:schemas-microsoft-com:office:office" xmlns:r="http://schemas.openxmlformats.org/officeDocument/2006/relationships" xmlns:m="http://schemas.openxmlformats.org/officeDocument/2006/math" xmlns:v="urn:schemas-microsoft-com:vml" xmlns:wp14="http://schemas.microsoft.com/office/word/2010/wordprocessingDrawing" xmlns:wp="http://schemas.openxmlformats.org/drawingml/2006/wordprocessingDrawing" xmlns:w10="urn:schemas-microsoft-com:office:word" xmlns:w="http://schemas.openxmlformats.org/wordprocessingml/2006/main" xmlns:w14="http://schemas.microsoft.com/office/word/2010/wordml" xmlns:w15="http://schemas.microsoft.com/office/word/2012/wordml" xmlns:w16cid="http://schemas.microsoft.com/office/word/2016/wordml/cid" xmlns:w16se="http://schemas.microsoft.com/office/word/2015/wordml/symex" xmlns:wpg="http://schemas.microsoft.com/office/word/2010/wordprocessingGroup" xmlns:wpi="http://schemas.microsoft.com/office/word/2010/wordprocessingInk" xmlns:wne="http://schemas.microsoft.com/office/word/2006/wordml" xmlns:wps="http://schemas.microsoft.com/office/word/2010/wordprocessingShape" mc:Ignorable="w14 w15 w16se w16cid wp14">
+  <w:footnote w:type="separator" w:id="-1">
+    <w:p>
+      <w:pPr>
+        <w:spacing w:after="0" w:line="240" w:lineRule="auto"/>
+      </w:pPr>
+      <w:r>
+        <w:separator/>
+      </w:r>
+    </w:p>
+  </w:footnote>
+  <w:footnote w:type="continuationSeparator" w:id="0">
+    <w:p>
+      <w:pPr>
+        <w:spacing w:after="0" w:line="240" w:lineRule="auto"/>
+      </w:pPr>
+      <w:r>
+        <w:continuationSeparator/>
+      </w:r>
+    </w:p>
+  </w:footnote>
+</w:footnotes>
 </file>
 
 <file path=word/styles.xml><?xml version="1.0" encoding="utf-8"?>
@@ -838,6 +2826,50 @@
       <w:szCs w:val="18"/>
     </w:rPr>
   </w:style>
+  <w:style w:type="paragraph" w:styleId="En-tte">
+    <w:name w:val="header"/>
+    <w:basedOn w:val="Normal"/>
+    <w:link w:val="En-tteCar"/>
+    <w:uiPriority w:val="99"/>
+    <w:unhideWhenUsed/>
+    <w:rsid w:val="00A308C5"/>
+    <w:pPr>
+      <w:tabs>
+        <w:tab w:val="center" w:pos="4536"/>
+        <w:tab w:val="right" w:pos="9072"/>
+      </w:tabs>
+      <w:spacing w:after="0" w:line="240" w:lineRule="auto"/>
+    </w:pPr>
+  </w:style>
+  <w:style w:type="character" w:customStyle="1" w:styleId="En-tteCar">
+    <w:name w:val="En-tête Car"/>
+    <w:basedOn w:val="Policepardfaut"/>
+    <w:link w:val="En-tte"/>
+    <w:uiPriority w:val="99"/>
+    <w:rsid w:val="00A308C5"/>
+  </w:style>
+  <w:style w:type="paragraph" w:styleId="Pieddepage">
+    <w:name w:val="footer"/>
+    <w:basedOn w:val="Normal"/>
+    <w:link w:val="PieddepageCar"/>
+    <w:uiPriority w:val="99"/>
+    <w:unhideWhenUsed/>
+    <w:rsid w:val="00A308C5"/>
+    <w:pPr>
+      <w:tabs>
+        <w:tab w:val="center" w:pos="4536"/>
+        <w:tab w:val="right" w:pos="9072"/>
+      </w:tabs>
+      <w:spacing w:after="0" w:line="240" w:lineRule="auto"/>
+    </w:pPr>
+  </w:style>
+  <w:style w:type="character" w:customStyle="1" w:styleId="PieddepageCar">
+    <w:name w:val="Pied de page Car"/>
+    <w:basedOn w:val="Policepardfaut"/>
+    <w:link w:val="Pieddepage"/>
+    <w:uiPriority w:val="99"/>
+    <w:rsid w:val="00A308C5"/>
+  </w:style>
 </w:styles>
 </file>
 
